--- a/labs/lab03/template.docx
+++ b/labs/lab03/template.docx
@@ -88,7 +88,7 @@
         </w:p>
       </w:sdtContent>
     </w:sdt>
-    <w:bookmarkStart w:id="29" w:name="problem-statement"/>
+    <w:bookmarkStart w:id="30" w:name="problem-statement"/>
     <w:p>
       <w:pPr>
         <w:pStyle w:val="Heading1"/>
@@ -1115,7 +1115,7 @@
       </w:r>
     </w:p>
     <w:bookmarkEnd w:id="23"/>
-    <w:bookmarkStart w:id="28" w:name="about-the-beta-distribution"/>
+    <w:bookmarkStart w:id="29" w:name="about-the-beta-distribution"/>
     <w:p>
       <w:pPr>
         <w:pStyle w:val="Heading2"/>
@@ -1869,7 +1869,7 @@
                     </pic:cNvPicPr>
                   </pic:nvPicPr>
                   <pic:blipFill>
-                    <a:blip>
+                    <a:blip r:embed="rId28">
                       <a:extLst>
                         <a:ext uri="{28A0092B-C50C-407E-A947-70E740481C1C}">
                           <a14:useLocalDpi xmlns:a14="http://schemas.microsoft.com/office/drawing/2010/main" val="0"/>
@@ -1905,9 +1905,9 @@
         </w:drawing>
       </w:r>
     </w:p>
-    <w:bookmarkEnd w:id="28"/>
     <w:bookmarkEnd w:id="29"/>
-    <w:bookmarkStart w:id="52" w:name="first-steps"/>
+    <w:bookmarkEnd w:id="30"/>
+    <w:bookmarkStart w:id="53" w:name="first-steps"/>
     <w:p>
       <w:pPr>
         <w:pStyle w:val="Heading1"/>
@@ -1930,7 +1930,7 @@
         <w:t xml:space="preserve">They fax (!!!) over the first three data points, rounded to two decimals, which we can read in as:</w:t>
       </w:r>
     </w:p>
-    <w:bookmarkStart w:id="30" w:name="annotated-cell-3"/>
+    <w:bookmarkStart w:id="31" w:name="annotated-cell-3"/>
     <w:p>
       <w:pPr>
         <w:pStyle w:val="SourceCode"/>
@@ -2059,7 +2059,7 @@
         <w:t xml:space="preserve">]</w:t>
       </w:r>
     </w:p>
-    <w:bookmarkEnd w:id="30"/>
+    <w:bookmarkEnd w:id="31"/>
     <w:p>
       <w:pPr>
         <w:pStyle w:val="DefinitionTerm"/>
@@ -2294,7 +2294,7 @@
         <w:t xml:space="preserve">to learn more about our data.</w:t>
       </w:r>
     </w:p>
-    <w:bookmarkStart w:id="31" w:name="likelihood-model"/>
+    <w:bookmarkStart w:id="32" w:name="likelihood-model"/>
     <w:p>
       <w:pPr>
         <w:pStyle w:val="Heading2"/>
@@ -2612,8 +2612,8 @@
         <w:t xml:space="preserve">can calculate the log-likelihood for each data point individually and combine them. This is not the only way to solve this problem</w:t>
       </w:r>
     </w:p>
-    <w:bookmarkEnd w:id="31"/>
-    <w:bookmarkStart w:id="32" w:name="check-if-its-right"/>
+    <w:bookmarkEnd w:id="32"/>
+    <w:bookmarkStart w:id="33" w:name="check-if-its-right"/>
     <w:p>
       <w:pPr>
         <w:pStyle w:val="Heading2"/>
@@ -2877,8 +2877,8 @@
         <w:t xml:space="preserve">You should see a 😄.</w:t>
       </w:r>
     </w:p>
-    <w:bookmarkEnd w:id="32"/>
-    <w:bookmarkStart w:id="38" w:name="plot"/>
+    <w:bookmarkEnd w:id="33"/>
+    <w:bookmarkStart w:id="39" w:name="plot"/>
     <w:p>
       <w:pPr>
         <w:pStyle w:val="Heading2"/>
@@ -3116,7 +3116,7 @@
         <w:t xml:space="preserve">Next, we can calculate the log likelihood at each point on the grid as:</w:t>
       </w:r>
     </w:p>
-    <w:bookmarkStart w:id="33" w:name="annotated-cell-9"/>
+    <w:bookmarkStart w:id="34" w:name="annotated-cell-9"/>
     <w:p>
       <w:pPr>
         <w:pStyle w:val="SourceCode"/>
@@ -3176,7 +3176,7 @@
         <w:t xml:space="preserve"> β_plot]</w:t>
       </w:r>
     </w:p>
-    <w:bookmarkEnd w:id="33"/>
+    <w:bookmarkEnd w:id="34"/>
     <w:p>
       <w:pPr>
         <w:pStyle w:val="FirstParagraph"/>
@@ -3197,7 +3197,7 @@
         <w:t xml:space="preserve">Feel free to play around with them.</w:t>
       </w:r>
     </w:p>
-    <w:bookmarkStart w:id="34" w:name="annotated-cell-10"/>
+    <w:bookmarkStart w:id="35" w:name="annotated-cell-10"/>
     <w:p>
       <w:pPr>
         <w:pStyle w:val="SourceCode"/>
@@ -3551,7 +3551,7 @@
         <w:t xml:space="preserve">p1</w:t>
       </w:r>
     </w:p>
-    <w:bookmarkEnd w:id="34"/>
+    <w:bookmarkEnd w:id="35"/>
     <w:p>
       <w:pPr>
         <w:pStyle w:val="FirstParagraph"/>
@@ -3620,18 +3620,18 @@
                 <wp:inline>
                   <wp:extent cx="152400" cy="152400"/>
                   <wp:effectExtent b="0" l="0" r="0" t="0"/>
-                  <wp:docPr descr="" title="" id="36" name="Picture"/>
+                  <wp:docPr descr="" title="" id="37" name="Picture"/>
                   <a:graphic>
                     <a:graphicData uri="http://schemas.openxmlformats.org/drawingml/2006/picture">
                       <pic:pic>
                         <pic:nvPicPr>
-                          <pic:cNvPr descr="/Applications/quarto/share/formats/docx/important.png" id="37" name="Picture"/>
+                          <pic:cNvPr descr="/Applications/quarto/share/formats/docx/important.png" id="38" name="Picture"/>
                           <pic:cNvPicPr>
                             <a:picLocks noChangeArrowheads="1" noChangeAspect="1"/>
                           </pic:cNvPicPr>
                         </pic:nvPicPr>
                         <pic:blipFill>
-                          <a:blip r:embed="rId35"/>
+                          <a:blip r:embed="rId36"/>
                           <a:stretch>
                             <a:fillRect/>
                           </a:stretch>
@@ -3709,8 +3709,8 @@
         </w:tc>
       </w:tr>
     </w:tbl>
-    <w:bookmarkEnd w:id="38"/>
-    <w:bookmarkStart w:id="48" w:name="best-estimates"/>
+    <w:bookmarkEnd w:id="39"/>
+    <w:bookmarkStart w:id="49" w:name="best-estimates"/>
     <w:p>
       <w:pPr>
         <w:pStyle w:val="Heading2"/>
@@ -3763,7 +3763,7 @@
         <w:t xml:space="preserve">We can find out in several different ways.</w:t>
       </w:r>
     </w:p>
-    <w:bookmarkStart w:id="41" w:name="optimization-on-a-grid"/>
+    <w:bookmarkStart w:id="42" w:name="optimization-on-a-grid"/>
     <w:p>
       <w:pPr>
         <w:pStyle w:val="Heading3"/>
@@ -3935,18 +3935,18 @@
                 <wp:inline>
                   <wp:extent cx="152400" cy="152400"/>
                   <wp:effectExtent b="0" l="0" r="0" t="0"/>
-                  <wp:docPr descr="" title="" id="39" name="Picture"/>
+                  <wp:docPr descr="" title="" id="40" name="Picture"/>
                   <a:graphic>
                     <a:graphicData uri="http://schemas.openxmlformats.org/drawingml/2006/picture">
                       <pic:pic>
                         <pic:nvPicPr>
-                          <pic:cNvPr descr="/Applications/quarto/share/formats/docx/important.png" id="40" name="Picture"/>
+                          <pic:cNvPr descr="/Applications/quarto/share/formats/docx/important.png" id="41" name="Picture"/>
                           <pic:cNvPicPr>
                             <a:picLocks noChangeArrowheads="1" noChangeAspect="1"/>
                           </pic:cNvPicPr>
                         </pic:nvPicPr>
                         <pic:blipFill>
-                          <a:blip r:embed="rId35"/>
+                          <a:blip r:embed="rId36"/>
                           <a:stretch>
                             <a:fillRect/>
                           </a:stretch>
@@ -4024,8 +4024,8 @@
         </w:tc>
       </w:tr>
     </w:tbl>
-    <w:bookmarkEnd w:id="41"/>
-    <w:bookmarkStart w:id="44" w:name="optim.jl"/>
+    <w:bookmarkEnd w:id="42"/>
+    <w:bookmarkStart w:id="45" w:name="optim.jl"/>
     <w:p>
       <w:pPr>
         <w:pStyle w:val="Heading3"/>
@@ -4401,18 +4401,18 @@
                 <wp:inline>
                   <wp:extent cx="152400" cy="152400"/>
                   <wp:effectExtent b="0" l="0" r="0" t="0"/>
-                  <wp:docPr descr="" title="" id="42" name="Picture"/>
+                  <wp:docPr descr="" title="" id="43" name="Picture"/>
                   <a:graphic>
                     <a:graphicData uri="http://schemas.openxmlformats.org/drawingml/2006/picture">
                       <pic:pic>
                         <pic:nvPicPr>
-                          <pic:cNvPr descr="/Applications/quarto/share/formats/docx/important.png" id="43" name="Picture"/>
+                          <pic:cNvPr descr="/Applications/quarto/share/formats/docx/important.png" id="44" name="Picture"/>
                           <pic:cNvPicPr>
                             <a:picLocks noChangeArrowheads="1" noChangeAspect="1"/>
                           </pic:cNvPicPr>
                         </pic:nvPicPr>
                         <pic:blipFill>
-                          <a:blip r:embed="rId35"/>
+                          <a:blip r:embed="rId36"/>
                           <a:stretch>
                             <a:fillRect/>
                           </a:stretch>
@@ -4481,8 +4481,8 @@
         </w:tc>
       </w:tr>
     </w:tbl>
-    <w:bookmarkEnd w:id="44"/>
-    <w:bookmarkStart w:id="47" w:name="distributions.jl"/>
+    <w:bookmarkEnd w:id="45"/>
+    <w:bookmarkStart w:id="48" w:name="distributions.jl"/>
     <w:p>
       <w:pPr>
         <w:pStyle w:val="Heading3"/>
@@ -4594,18 +4594,18 @@
                 <wp:inline>
                   <wp:extent cx="152400" cy="152400"/>
                   <wp:effectExtent b="0" l="0" r="0" t="0"/>
-                  <wp:docPr descr="" title="" id="45" name="Picture"/>
+                  <wp:docPr descr="" title="" id="46" name="Picture"/>
                   <a:graphic>
                     <a:graphicData uri="http://schemas.openxmlformats.org/drawingml/2006/picture">
                       <pic:pic>
                         <pic:nvPicPr>
-                          <pic:cNvPr descr="/Applications/quarto/share/formats/docx/important.png" id="46" name="Picture"/>
+                          <pic:cNvPr descr="/Applications/quarto/share/formats/docx/important.png" id="47" name="Picture"/>
                           <pic:cNvPicPr>
                             <a:picLocks noChangeArrowheads="1" noChangeAspect="1"/>
                           </pic:cNvPicPr>
                         </pic:nvPicPr>
                         <pic:blipFill>
-                          <a:blip r:embed="rId35"/>
+                          <a:blip r:embed="rId36"/>
                           <a:stretch>
                             <a:fillRect/>
                           </a:stretch>
@@ -4701,9 +4701,9 @@
         </w:tc>
       </w:tr>
     </w:tbl>
-    <w:bookmarkEnd w:id="47"/>
     <w:bookmarkEnd w:id="48"/>
-    <w:bookmarkStart w:id="51" w:name="update-the-plot"/>
+    <w:bookmarkEnd w:id="49"/>
+    <w:bookmarkStart w:id="52" w:name="update-the-plot"/>
     <w:p>
       <w:pPr>
         <w:pStyle w:val="Heading2"/>
@@ -4946,18 +4946,18 @@
                 <wp:inline>
                   <wp:extent cx="152400" cy="152400"/>
                   <wp:effectExtent b="0" l="0" r="0" t="0"/>
-                  <wp:docPr descr="" title="" id="49" name="Picture"/>
+                  <wp:docPr descr="" title="" id="50" name="Picture"/>
                   <a:graphic>
                     <a:graphicData uri="http://schemas.openxmlformats.org/drawingml/2006/picture">
                       <pic:pic>
                         <pic:nvPicPr>
-                          <pic:cNvPr descr="/Applications/quarto/share/formats/docx/important.png" id="50" name="Picture"/>
+                          <pic:cNvPr descr="/Applications/quarto/share/formats/docx/important.png" id="51" name="Picture"/>
                           <pic:cNvPicPr>
                             <a:picLocks noChangeArrowheads="1" noChangeAspect="1"/>
                           </pic:cNvPicPr>
                         </pic:nvPicPr>
                         <pic:blipFill>
-                          <a:blip r:embed="rId35"/>
+                          <a:blip r:embed="rId36"/>
                           <a:stretch>
                             <a:fillRect/>
                           </a:stretch>
@@ -5020,9 +5020,9 @@
         </w:tc>
       </w:tr>
     </w:tbl>
-    <w:bookmarkEnd w:id="51"/>
     <w:bookmarkEnd w:id="52"/>
-    <w:bookmarkStart w:id="59" w:name="email-data"/>
+    <w:bookmarkEnd w:id="53"/>
+    <w:bookmarkStart w:id="60" w:name="email-data"/>
     <w:p>
       <w:pPr>
         <w:pStyle w:val="Heading1"/>
@@ -5884,18 +5884,18 @@
                 <wp:inline>
                   <wp:extent cx="152400" cy="152400"/>
                   <wp:effectExtent b="0" l="0" r="0" t="0"/>
-                  <wp:docPr descr="" title="" id="53" name="Picture"/>
+                  <wp:docPr descr="" title="" id="54" name="Picture"/>
                   <a:graphic>
                     <a:graphicData uri="http://schemas.openxmlformats.org/drawingml/2006/picture">
                       <pic:pic>
                         <pic:nvPicPr>
-                          <pic:cNvPr descr="/Applications/quarto/share/formats/docx/important.png" id="54" name="Picture"/>
+                          <pic:cNvPr descr="/Applications/quarto/share/formats/docx/important.png" id="55" name="Picture"/>
                           <pic:cNvPicPr>
                             <a:picLocks noChangeArrowheads="1" noChangeAspect="1"/>
                           </pic:cNvPicPr>
                         </pic:nvPicPr>
                         <pic:blipFill>
-                          <a:blip r:embed="rId35"/>
+                          <a:blip r:embed="rId36"/>
                           <a:stretch>
                             <a:fillRect/>
                           </a:stretch>
@@ -6015,7 +6015,7 @@
         </w:tc>
       </w:tr>
     </w:tbl>
-    <w:bookmarkStart w:id="58" w:name="all-data"/>
+    <w:bookmarkStart w:id="59" w:name="all-data"/>
     <w:p>
       <w:pPr>
         <w:pStyle w:val="Heading2"/>
@@ -6038,7 +6038,7 @@
         <w:t xml:space="preserve">This includes 1000 observations with no rounding, which we can read in as:</w:t>
       </w:r>
     </w:p>
-    <w:bookmarkStart w:id="55" w:name="annotated-cell-19"/>
+    <w:bookmarkStart w:id="56" w:name="annotated-cell-19"/>
     <w:p>
       <w:pPr>
         <w:pStyle w:val="SourceCode"/>
@@ -6200,7 +6200,7 @@
         <w:t xml:space="preserve">)</w:t>
       </w:r>
     </w:p>
-    <w:bookmarkEnd w:id="55"/>
+    <w:bookmarkEnd w:id="56"/>
     <w:p>
       <w:pPr>
         <w:pStyle w:val="DefinitionTerm"/>
@@ -6323,18 +6323,18 @@
                 <wp:inline>
                   <wp:extent cx="152400" cy="152400"/>
                   <wp:effectExtent b="0" l="0" r="0" t="0"/>
-                  <wp:docPr descr="" title="" id="56" name="Picture"/>
+                  <wp:docPr descr="" title="" id="57" name="Picture"/>
                   <a:graphic>
                     <a:graphicData uri="http://schemas.openxmlformats.org/drawingml/2006/picture">
                       <pic:pic>
                         <pic:nvPicPr>
-                          <pic:cNvPr descr="/Applications/quarto/share/formats/docx/important.png" id="57" name="Picture"/>
+                          <pic:cNvPr descr="/Applications/quarto/share/formats/docx/important.png" id="58" name="Picture"/>
                           <pic:cNvPicPr>
                             <a:picLocks noChangeArrowheads="1" noChangeAspect="1"/>
                           </pic:cNvPicPr>
                         </pic:nvPicPr>
                         <pic:blipFill>
-                          <a:blip r:embed="rId35"/>
+                          <a:blip r:embed="rId36"/>
                           <a:stretch>
                             <a:fillRect/>
                           </a:stretch>
@@ -6439,9 +6439,9 @@
         </w:tc>
       </w:tr>
     </w:tbl>
-    <w:bookmarkEnd w:id="58"/>
     <w:bookmarkEnd w:id="59"/>
-    <w:bookmarkStart w:id="62" w:name="compare-and-reflect"/>
+    <w:bookmarkEnd w:id="60"/>
+    <w:bookmarkStart w:id="63" w:name="compare-and-reflect"/>
     <w:p>
       <w:pPr>
         <w:pStyle w:val="Heading1"/>
@@ -6589,18 +6589,18 @@
                 <wp:inline>
                   <wp:extent cx="152400" cy="152400"/>
                   <wp:effectExtent b="0" l="0" r="0" t="0"/>
-                  <wp:docPr descr="" title="" id="60" name="Picture"/>
+                  <wp:docPr descr="" title="" id="61" name="Picture"/>
                   <a:graphic>
                     <a:graphicData uri="http://schemas.openxmlformats.org/drawingml/2006/picture">
                       <pic:pic>
                         <pic:nvPicPr>
-                          <pic:cNvPr descr="/Applications/quarto/share/formats/docx/important.png" id="61" name="Picture"/>
+                          <pic:cNvPr descr="/Applications/quarto/share/formats/docx/important.png" id="62" name="Picture"/>
                           <pic:cNvPicPr>
                             <a:picLocks noChangeArrowheads="1" noChangeAspect="1"/>
                           </pic:cNvPicPr>
                         </pic:nvPicPr>
                         <pic:blipFill>
-                          <a:blip r:embed="rId35"/>
+                          <a:blip r:embed="rId36"/>
                           <a:stretch>
                             <a:fillRect/>
                           </a:stretch>
@@ -6726,8 +6726,8 @@
         </w:tc>
       </w:tr>
     </w:tbl>
-    <w:bookmarkEnd w:id="62"/>
-    <w:bookmarkStart w:id="63" w:name="submission-instructions"/>
+    <w:bookmarkEnd w:id="63"/>
+    <w:bookmarkStart w:id="64" w:name="submission-instructions"/>
     <w:p>
       <w:pPr>
         <w:pStyle w:val="Heading1"/>
@@ -6750,7 +6750,7 @@
         <w:t xml:space="preserve">In addition, submit the DOCX file (as for lab 2) to Canvas.</w:t>
       </w:r>
     </w:p>
-    <w:bookmarkEnd w:id="63"/>
+    <w:bookmarkEnd w:id="64"/>
     <w:sectPr/>
   </w:body>
 </w:document>

--- a/labs/lab03/template.docx
+++ b/labs/lab03/template.docx
@@ -885,7 +885,7 @@
         <w:t xml:space="preserve"> </w:t>
       </w:r>
       <w:r>
-        <w:t xml:space="preserve">If this gives you trouble, try:</w:t>
+        <w:t xml:space="preserve">If this gives you trouble, try the following:</w:t>
       </w:r>
     </w:p>
     <w:p>
@@ -1803,19 +1803,28 @@
         <w:rPr>
           <w:rStyle w:val="VerbatimChar"/>
         </w:rPr>
-        <w:t xml:space="preserve">plot!</w:t>
-      </w:r>
-      <w:r>
-        <w:t xml:space="preserve">(p, …)</w:t>
+        <w:t xml:space="preserve">plot!(p, ...)</w:t>
+      </w:r>
+      <w:r>
+        <w:t xml:space="preserve"> </w:t>
+      </w:r>
+      <w:r>
+        <w:t xml:space="preserve">will add more elements to the plot</w:t>
+      </w:r>
+      <w:r>
+        <w:t xml:space="preserve"> </w:t>
       </w:r>
       <w:r>
         <w:rPr>
           <w:rStyle w:val="VerbatimChar"/>
         </w:rPr>
-        <w:t xml:space="preserve">will add more elements to the plot</w:t>
-      </w:r>
-      <w:r>
-        <w:t xml:space="preserve">p` that we defined above.</w:t>
+        <w:t xml:space="preserve">p</w:t>
+      </w:r>
+      <w:r>
+        <w:t xml:space="preserve"> </w:t>
+      </w:r>
+      <w:r>
+        <w:t xml:space="preserve">that we defined above.</w:t>
       </w:r>
     </w:p>
     <w:p>
@@ -1831,7 +1840,22 @@
         <w:pStyle w:val="Definition"/>
       </w:pPr>
       <w:r>
-        <w:t xml:space="preserve">Using the StatsPlots package, we can plot a distribution by passing it to</w:t>
+        <w:t xml:space="preserve">Using the</w:t>
+      </w:r>
+      <w:r>
+        <w:t xml:space="preserve"> </w:t>
+      </w:r>
+      <w:r>
+        <w:rPr>
+          <w:rStyle w:val="VerbatimChar"/>
+        </w:rPr>
+        <w:t xml:space="preserve">StatsPlots</w:t>
+      </w:r>
+      <w:r>
+        <w:t xml:space="preserve"> </w:t>
+      </w:r>
+      <w:r>
+        <w:t xml:space="preserve">package, we can plot a distribution by passing it to</w:t>
       </w:r>
       <w:r>
         <w:t xml:space="preserve"> </w:t>
@@ -1907,7 +1931,7 @@
     </w:p>
     <w:bookmarkEnd w:id="29"/>
     <w:bookmarkEnd w:id="30"/>
-    <w:bookmarkStart w:id="53" w:name="first-steps"/>
+    <w:bookmarkStart w:id="57" w:name="first-steps"/>
     <w:p>
       <w:pPr>
         <w:pStyle w:val="Heading1"/>
@@ -2294,7 +2318,7 @@
         <w:t xml:space="preserve">to learn more about our data.</w:t>
       </w:r>
     </w:p>
-    <w:bookmarkStart w:id="32" w:name="likelihood-model"/>
+    <w:bookmarkStart w:id="35" w:name="likelihood-model"/>
     <w:p>
       <w:pPr>
         <w:pStyle w:val="Heading2"/>
@@ -2443,7 +2467,7 @@
         <w:rPr>
           <w:rStyle w:val="CommentTok"/>
         </w:rPr>
-        <w:t xml:space="preserve"># refer to lecture slides if you're feeling stuck</w:t>
+        <w:t xml:space="preserve"># refer to lecture slides for syntax and function names</w:t>
       </w:r>
       <w:r>
         <w:br/>
@@ -2458,7 +2482,7 @@
         <w:rPr>
           <w:rStyle w:val="CommentTok"/>
         </w:rPr>
-        <w:t xml:space="preserve"># don't forget your `return` statement</w:t>
+        <w:t xml:space="preserve"># don't forget your `return` statement!</w:t>
       </w:r>
       <w:r>
         <w:br/>
@@ -2470,12 +2494,272 @@
         <w:t xml:space="preserve">end</w:t>
       </w:r>
     </w:p>
+    <w:tbl>
+      <w:tblPr>
+        <w:tblStyle w:val="Table"/>
+        <w:tblLook w:firstRow="0" w:lastRow="0" w:firstColumn="0" w:lastColumn="0" w:noHBand="0" w:noVBand="0" w:val="0000"/>
+        <w:tblBorders>
+          <w:left w:val="single" w:sz="24" w:space="0" w:color="CC1914"/>
+          <w:right w:val="single" w:sz="4" w:space="0" w:color="CC1914"/>
+          <w:top w:val="single" w:sz="4" w:space="0" w:color="CC1914"/>
+          <w:bottom w:val="single" w:sz="4" w:space="0" w:color="CC1914"/>
+        </w:tblBorders>
+        <w:tblCellMar>
+          <w:left w:w="144" w:type="dxa"/>
+          <w:right w:w="144" w:type="dxa"/>
+        </w:tblCellMar>
+        <w:tblInd w:w="164" w:type="dxa"/>
+        <w:tblW w:type="pct" w:w="100%"/>
+      </w:tblPr>
+      <w:tr>
+        <w:trPr>
+          <w:cantSplit/>
+        </w:trPr>
+        <w:tc>
+          <w:tcPr>
+            <w:shd w:color="auto" w:fill="f7dddc" w:val="clear"/>
+            <w:tcMar>
+              <w:top w:w="92" w:type="dxa"/>
+              <w:bottom w:w="92" w:type="dxa"/>
+            </w:tcMar>
+          </w:tcPr>
+          <w:p>
+            <w:pPr>
+              <w:pStyle w:val="FirstParagraph"/>
+            </w:pPr>
+            <w:pPr>
+              <w:spacing w:before="0" w:after="0"/>
+              <w:textAlignment w:val="center"/>
+            </w:pPr>
+            <w:r>
+              <w:drawing>
+                <wp:inline>
+                  <wp:extent cx="152400" cy="152400"/>
+                  <wp:effectExtent b="0" l="0" r="0" t="0"/>
+                  <wp:docPr descr="" title="" id="33" name="Picture"/>
+                  <a:graphic>
+                    <a:graphicData uri="http://schemas.openxmlformats.org/drawingml/2006/picture">
+                      <pic:pic>
+                        <pic:nvPicPr>
+                          <pic:cNvPr descr="/Applications/quarto/share/formats/docx/important.png" id="34" name="Picture"/>
+                          <pic:cNvPicPr>
+                            <a:picLocks noChangeArrowheads="1" noChangeAspect="1"/>
+                          </pic:cNvPicPr>
+                        </pic:nvPicPr>
+                        <pic:blipFill>
+                          <a:blip r:embed="rId32"/>
+                          <a:stretch>
+                            <a:fillRect/>
+                          </a:stretch>
+                        </pic:blipFill>
+                        <pic:spPr bwMode="auto">
+                          <a:xfrm>
+                            <a:off x="0" y="0"/>
+                            <a:ext cx="152400" cy="152400"/>
+                          </a:xfrm>
+                          <a:prstGeom prst="rect">
+                            <a:avLst/>
+                          </a:prstGeom>
+                          <a:noFill/>
+                          <a:ln w="9525">
+                            <a:noFill/>
+                            <a:headEnd/>
+                            <a:tailEnd/>
+                          </a:ln>
+                        </pic:spPr>
+                      </pic:pic>
+                    </a:graphicData>
+                  </a:graphic>
+                </wp:inline>
+              </w:drawing>
+            </w:r>
+            <w:r>
+              <w:t xml:space="preserve"> </w:t>
+            </w:r>
+            <w:r>
+              <w:t xml:space="preserve"> </w:t>
+            </w:r>
+            <w:r>
+              <w:t xml:space="preserve">Important</w:t>
+            </w:r>
+          </w:p>
+        </w:tc>
+      </w:tr>
+      <w:tr>
+        <w:trPr>
+          <w:cantSplit/>
+        </w:trPr>
+        <w:tc>
+          <w:tcPr>
+            <w:tcMar>
+              <w:top w:w="108" w:type="dxa"/>
+              <w:bottom w:w="108" w:type="dxa"/>
+            </w:tcMar>
+          </w:tcPr>
+          <w:p>
+            <w:pPr>
+              <w:pStyle w:val="BodyText"/>
+            </w:pPr>
+            <w:pPr>
+              <w:spacing w:before="16" w:after="16"/>
+            </w:pPr>
+            <w:r>
+              <w:t xml:space="preserve">Fill in the</w:t>
+            </w:r>
+            <w:r>
+              <w:t xml:space="preserve"> </w:t>
+            </w:r>
+            <w:r>
+              <w:rPr>
+                <w:rStyle w:val="VerbatimChar"/>
+              </w:rPr>
+              <w:t xml:space="preserve">log_lik</w:t>
+            </w:r>
+            <w:r>
+              <w:t xml:space="preserve"> </w:t>
+            </w:r>
+            <w:r>
+              <w:t xml:space="preserve">function where</w:t>
+            </w:r>
+            <w:r>
+              <w:t xml:space="preserve"> </w:t>
+            </w:r>
+            <w:r>
+              <w:rPr>
+                <w:rStyle w:val="VerbatimChar"/>
+              </w:rPr>
+              <w:t xml:space="preserve">y</w:t>
+            </w:r>
+            <w:r>
+              <w:t xml:space="preserve"> </w:t>
+            </w:r>
+            <w:r>
+              <w:t xml:space="preserve">is a vector of data, and</w:t>
+            </w:r>
+            <w:r>
+              <w:t xml:space="preserve"> </w:t>
+            </w:r>
+            <w:r>
+              <w:rPr>
+                <w:rStyle w:val="VerbatimChar"/>
+              </w:rPr>
+              <w:t xml:space="preserve">α</w:t>
+            </w:r>
+            <w:r>
+              <w:t xml:space="preserve"> </w:t>
+            </w:r>
+            <w:r>
+              <w:t xml:space="preserve">and</w:t>
+            </w:r>
+            <w:r>
+              <w:t xml:space="preserve"> </w:t>
+            </w:r>
+            <w:r>
+              <w:rPr>
+                <w:rStyle w:val="VerbatimChar"/>
+              </w:rPr>
+              <w:t xml:space="preserve">β</w:t>
+            </w:r>
+            <w:r>
+              <w:t xml:space="preserve"> </w:t>
+            </w:r>
+            <w:r>
+              <w:t xml:space="preserve">are the parameters of the Beta distribution.</w:t>
+            </w:r>
+            <w:r>
+              <w:t xml:space="preserve"> </w:t>
+            </w:r>
+            <w:r>
+              <w:t xml:space="preserve">Then, convert it to live code by adding curly brackets, like you did in lab 02.</w:t>
+            </w:r>
+            <w:r>
+              <w:t xml:space="preserve"> </w:t>
+            </w:r>
+            <w:r>
+              <w:rPr>
+                <w:iCs/>
+                <w:i/>
+              </w:rPr>
+              <w:t xml:space="preserve">Hint: define a function</w:t>
+            </w:r>
+            <w:r>
+              <w:rPr>
+                <w:iCs/>
+                <w:i/>
+              </w:rPr>
+              <w:t xml:space="preserve"> </w:t>
+            </w:r>
+            <w:r>
+              <w:rPr>
+                <w:rStyle w:val="VerbatimChar"/>
+                <w:iCs/>
+                <w:i/>
+              </w:rPr>
+              <w:t xml:space="preserve">function log_lik(y::T, α::T, β::T) where {T&lt;:Real}...</w:t>
+            </w:r>
+            <w:r>
+              <w:rPr>
+                <w:iCs/>
+                <w:i/>
+              </w:rPr>
+              <w:t xml:space="preserve"> </w:t>
+            </w:r>
+            <w:r>
+              <w:rPr>
+                <w:iCs/>
+                <w:i/>
+              </w:rPr>
+              <w:t xml:space="preserve">that takes in a single point. Then this function that takes in a vector</w:t>
+            </w:r>
+            <w:r>
+              <w:rPr>
+                <w:iCs/>
+                <w:i/>
+              </w:rPr>
+              <w:t xml:space="preserve"> </w:t>
+            </w:r>
+            <w:r>
+              <w:rPr>
+                <w:rStyle w:val="VerbatimChar"/>
+                <w:iCs/>
+                <w:i/>
+              </w:rPr>
+              <w:t xml:space="preserve">y</w:t>
+            </w:r>
+            <w:r>
+              <w:rPr>
+                <w:iCs/>
+                <w:i/>
+              </w:rPr>
+              <w:t xml:space="preserve"> </w:t>
+            </w:r>
+            <w:r>
+              <w:rPr>
+                <w:iCs/>
+                <w:i/>
+              </w:rPr>
+              <w:t xml:space="preserve">can calculate the log-likelihood for each data point individually and combine them. This is not the only way to solve this problem</w:t>
+            </w:r>
+          </w:p>
+        </w:tc>
+      </w:tr>
+    </w:tbl>
+    <w:bookmarkEnd w:id="35"/>
+    <w:bookmarkStart w:id="36" w:name="check-if-its-right"/>
+    <w:p>
+      <w:pPr>
+        <w:pStyle w:val="Heading2"/>
+      </w:pPr>
+      <w:r>
+        <w:t xml:space="preserve">2.2 Check if it’s right</w:t>
+      </w:r>
+    </w:p>
     <w:p>
       <w:pPr>
         <w:pStyle w:val="FirstParagraph"/>
       </w:pPr>
       <w:r>
-        <w:t xml:space="preserve">Fill in the</w:t>
+        <w:t xml:space="preserve">We can check your</w:t>
       </w:r>
       <w:r>
         <w:t xml:space="preserve"> </w:t>
@@ -2490,136 +2774,225 @@
         <w:t xml:space="preserve"> </w:t>
       </w:r>
       <w:r>
-        <w:t xml:space="preserve">function where</w:t>
-      </w:r>
-      <w:r>
-        <w:t xml:space="preserve"> </w:t>
-      </w:r>
-      <w:r>
-        <w:rPr>
-          <w:rStyle w:val="VerbatimChar"/>
-        </w:rPr>
-        <w:t xml:space="preserve">y</w:t>
-      </w:r>
-      <w:r>
-        <w:t xml:space="preserve"> </w:t>
-      </w:r>
-      <w:r>
-        <w:t xml:space="preserve">is a vector of data, and</w:t>
-      </w:r>
-      <w:r>
-        <w:t xml:space="preserve"> </w:t>
-      </w:r>
-      <w:r>
-        <w:rPr>
-          <w:rStyle w:val="VerbatimChar"/>
-        </w:rPr>
-        <w:t xml:space="preserve">α</w:t>
-      </w:r>
-      <w:r>
-        <w:t xml:space="preserve"> </w:t>
-      </w:r>
-      <w:r>
-        <w:t xml:space="preserve">and</w:t>
-      </w:r>
-      <w:r>
-        <w:t xml:space="preserve"> </w:t>
-      </w:r>
-      <w:r>
-        <w:rPr>
-          <w:rStyle w:val="VerbatimChar"/>
-        </w:rPr>
-        <w:t xml:space="preserve">β</w:t>
-      </w:r>
-      <w:r>
-        <w:t xml:space="preserve"> </w:t>
-      </w:r>
-      <w:r>
-        <w:t xml:space="preserve">are the parameters of the Beta distribution.</w:t>
-      </w:r>
-      <w:r>
-        <w:t xml:space="preserve"> </w:t>
-      </w:r>
-      <w:r>
-        <w:t xml:space="preserve">Then, convert it to live code by adding curly brackets, like you did in lab 02.</w:t>
-      </w:r>
-      <w:r>
-        <w:t xml:space="preserve"> </w:t>
-      </w:r>
-      <w:r>
-        <w:rPr>
-          <w:iCs/>
-          <w:i/>
-        </w:rPr>
-        <w:t xml:space="preserve">Hint: define a function</w:t>
-      </w:r>
-      <w:r>
-        <w:rPr>
-          <w:iCs/>
-          <w:i/>
-        </w:rPr>
-        <w:t xml:space="preserve"> </w:t>
-      </w:r>
-      <w:r>
-        <w:rPr>
-          <w:rStyle w:val="VerbatimChar"/>
-          <w:iCs/>
-          <w:i/>
-        </w:rPr>
-        <w:t xml:space="preserve">function log_lik(y::T, α::T, β::T) where {T&lt;:Real}...</w:t>
-      </w:r>
-      <w:r>
-        <w:rPr>
-          <w:iCs/>
-          <w:i/>
-        </w:rPr>
-        <w:t xml:space="preserve"> </w:t>
-      </w:r>
-      <w:r>
-        <w:rPr>
-          <w:iCs/>
-          <w:i/>
-        </w:rPr>
-        <w:t xml:space="preserve">that takes in a single point. Then this function that takes in a vector</w:t>
-      </w:r>
-      <w:r>
-        <w:rPr>
-          <w:iCs/>
-          <w:i/>
-        </w:rPr>
-        <w:t xml:space="preserve"> </w:t>
-      </w:r>
-      <w:r>
-        <w:rPr>
-          <w:rStyle w:val="VerbatimChar"/>
-          <w:iCs/>
-          <w:i/>
-        </w:rPr>
-        <w:t xml:space="preserve">y</w:t>
-      </w:r>
-      <w:r>
-        <w:rPr>
-          <w:iCs/>
-          <w:i/>
-        </w:rPr>
-        <w:t xml:space="preserve"> </w:t>
-      </w:r>
-      <w:r>
-        <w:rPr>
-          <w:iCs/>
-          <w:i/>
-        </w:rPr>
-        <w:t xml:space="preserve">can calculate the log-likelihood for each data point individually and combine them. This is not the only way to solve this problem</w:t>
-      </w:r>
-    </w:p>
-    <w:bookmarkEnd w:id="32"/>
-    <w:bookmarkStart w:id="33" w:name="check-if-its-right"/>
-    <w:p>
-      <w:pPr>
-        <w:pStyle w:val="Heading2"/>
-      </w:pPr>
-      <w:r>
-        <w:t xml:space="preserve">2.2 Check if it’s right</w:t>
+        <w:t xml:space="preserve">function by comparing what you calculate using it to a known, correct value.</w:t>
+      </w:r>
+    </w:p>
+    <w:p>
+      <w:pPr>
+        <w:pStyle w:val="SourceCode"/>
+      </w:pPr>
+      <w:r>
+        <w:rPr>
+          <w:rStyle w:val="NormalTok"/>
+        </w:rPr>
+        <w:t xml:space="preserve">your_val </w:t>
+      </w:r>
+      <w:r>
+        <w:rPr>
+          <w:rStyle w:val="OperatorTok"/>
+        </w:rPr>
+        <w:t xml:space="preserve">=</w:t>
+      </w:r>
+      <w:r>
+        <w:rPr>
+          <w:rStyle w:val="NormalTok"/>
+        </w:rPr>
+        <w:t xml:space="preserve"> </w:t>
+      </w:r>
+      <w:r>
+        <w:rPr>
+          <w:rStyle w:val="FunctionTok"/>
+        </w:rPr>
+        <w:t xml:space="preserve">log_lik</w:t>
+      </w:r>
+      <w:r>
+        <w:rPr>
+          <w:rStyle w:val="NormalTok"/>
+        </w:rPr>
+        <w:t xml:space="preserve">([</w:t>
+      </w:r>
+      <w:r>
+        <w:rPr>
+          <w:rStyle w:val="FloatTok"/>
+        </w:rPr>
+        <w:t xml:space="preserve">0.2</w:t>
+      </w:r>
+      <w:r>
+        <w:rPr>
+          <w:rStyle w:val="NormalTok"/>
+        </w:rPr>
+        <w:t xml:space="preserve">, </w:t>
+      </w:r>
+      <w:r>
+        <w:rPr>
+          <w:rStyle w:val="FloatTok"/>
+        </w:rPr>
+        <w:t xml:space="preserve">0.4</w:t>
+      </w:r>
+      <w:r>
+        <w:rPr>
+          <w:rStyle w:val="NormalTok"/>
+        </w:rPr>
+        <w:t xml:space="preserve">, </w:t>
+      </w:r>
+      <w:r>
+        <w:rPr>
+          <w:rStyle w:val="FloatTok"/>
+        </w:rPr>
+        <w:t xml:space="preserve">0.6</w:t>
+      </w:r>
+      <w:r>
+        <w:rPr>
+          <w:rStyle w:val="NormalTok"/>
+        </w:rPr>
+        <w:t xml:space="preserve">, </w:t>
+      </w:r>
+      <w:r>
+        <w:rPr>
+          <w:rStyle w:val="FloatTok"/>
+        </w:rPr>
+        <w:t xml:space="preserve">0.8</w:t>
+      </w:r>
+      <w:r>
+        <w:rPr>
+          <w:rStyle w:val="NormalTok"/>
+        </w:rPr>
+        <w:t xml:space="preserve">], </w:t>
+      </w:r>
+      <w:r>
+        <w:rPr>
+          <w:rStyle w:val="FloatTok"/>
+        </w:rPr>
+        <w:t xml:space="preserve">5</w:t>
+      </w:r>
+      <w:r>
+        <w:rPr>
+          <w:rStyle w:val="NormalTok"/>
+        </w:rPr>
+        <w:t xml:space="preserve">., </w:t>
+      </w:r>
+      <w:r>
+        <w:rPr>
+          <w:rStyle w:val="FloatTok"/>
+        </w:rPr>
+        <w:t xml:space="preserve">5</w:t>
+      </w:r>
+      <w:r>
+        <w:rPr>
+          <w:rStyle w:val="NormalTok"/>
+        </w:rPr>
+        <w:t xml:space="preserve">.) </w:t>
+      </w:r>
+      <w:r>
+        <w:rPr>
+          <w:rStyle w:val="CommentTok"/>
+        </w:rPr>
+        <w:t xml:space="preserve"># calls your implementation</w:t>
+      </w:r>
+      <w:r>
+        <w:br/>
+      </w:r>
+      <w:r>
+        <w:rPr>
+          <w:rStyle w:val="NormalTok"/>
+        </w:rPr>
+        <w:t xml:space="preserve">true_value </w:t>
+      </w:r>
+      <w:r>
+        <w:rPr>
+          <w:rStyle w:val="OperatorTok"/>
+        </w:rPr>
+        <w:t xml:space="preserve">=</w:t>
+      </w:r>
+      <w:r>
+        <w:rPr>
+          <w:rStyle w:val="NormalTok"/>
+        </w:rPr>
+        <w:t xml:space="preserve"> </w:t>
+      </w:r>
+      <w:r>
+        <w:rPr>
+          <w:rStyle w:val="OperatorTok"/>
+        </w:rPr>
+        <w:t xml:space="preserve">-</w:t>
+      </w:r>
+      <w:r>
+        <w:rPr>
+          <w:rStyle w:val="FloatTok"/>
+        </w:rPr>
+        <w:t xml:space="preserve">0.2947032775653282</w:t>
+      </w:r>
+      <w:r>
+        <w:rPr>
+          <w:rStyle w:val="NormalTok"/>
+        </w:rPr>
+        <w:t xml:space="preserve"> </w:t>
+      </w:r>
+      <w:r>
+        <w:rPr>
+          <w:rStyle w:val="CommentTok"/>
+        </w:rPr>
+        <w:t xml:space="preserve"># I calculated this</w:t>
+      </w:r>
+      <w:r>
+        <w:br/>
+      </w:r>
+      <w:r>
+        <w:rPr>
+          <w:rStyle w:val="PreprocessorTok"/>
+        </w:rPr>
+        <w:t xml:space="preserve">@assert</w:t>
+      </w:r>
+      <w:r>
+        <w:rPr>
+          <w:rStyle w:val="NormalTok"/>
+        </w:rPr>
+        <w:t xml:space="preserve"> </w:t>
+      </w:r>
+      <w:r>
+        <w:rPr>
+          <w:rStyle w:val="FunctionTok"/>
+        </w:rPr>
+        <w:t xml:space="preserve">isapprox</w:t>
+      </w:r>
+      <w:r>
+        <w:rPr>
+          <w:rStyle w:val="NormalTok"/>
+        </w:rPr>
+        <w:t xml:space="preserve">(your_val, true_value) </w:t>
+      </w:r>
+      <w:r>
+        <w:rPr>
+          <w:rStyle w:val="CommentTok"/>
+        </w:rPr>
+        <w:t xml:space="preserve"># checks if they're close</w:t>
+      </w:r>
+      <w:r>
+        <w:br/>
+      </w:r>
+      <w:r>
+        <w:rPr>
+          <w:rStyle w:val="FunctionTok"/>
+        </w:rPr>
+        <w:t xml:space="preserve">println</w:t>
+      </w:r>
+      <w:r>
+        <w:rPr>
+          <w:rStyle w:val="NormalTok"/>
+        </w:rPr>
+        <w:t xml:space="preserve">(</w:t>
+      </w:r>
+      <w:r>
+        <w:rPr>
+          <w:rStyle w:val="StringTok"/>
+        </w:rPr>
+        <w:t xml:space="preserve">"😁"</w:t>
+      </w:r>
+      <w:r>
+        <w:rPr>
+          <w:rStyle w:val="NormalTok"/>
+        </w:rPr>
+        <w:t xml:space="preserve">)</w:t>
       </w:r>
     </w:p>
     <w:p>
@@ -2627,247 +3000,6 @@
         <w:pStyle w:val="FirstParagraph"/>
       </w:pPr>
       <w:r>
-        <w:t xml:space="preserve">We can check your</w:t>
-      </w:r>
-      <w:r>
-        <w:t xml:space="preserve"> </w:t>
-      </w:r>
-      <w:r>
-        <w:rPr>
-          <w:rStyle w:val="VerbatimChar"/>
-        </w:rPr>
-        <w:t xml:space="preserve">log_lik</w:t>
-      </w:r>
-      <w:r>
-        <w:t xml:space="preserve"> </w:t>
-      </w:r>
-      <w:r>
-        <w:t xml:space="preserve">function by comparing what you calculate using it to a known, correct value.</w:t>
-      </w:r>
-    </w:p>
-    <w:p>
-      <w:pPr>
-        <w:pStyle w:val="SourceCode"/>
-      </w:pPr>
-      <w:r>
-        <w:rPr>
-          <w:rStyle w:val="NormalTok"/>
-        </w:rPr>
-        <w:t xml:space="preserve">your_val </w:t>
-      </w:r>
-      <w:r>
-        <w:rPr>
-          <w:rStyle w:val="OperatorTok"/>
-        </w:rPr>
-        <w:t xml:space="preserve">=</w:t>
-      </w:r>
-      <w:r>
-        <w:rPr>
-          <w:rStyle w:val="NormalTok"/>
-        </w:rPr>
-        <w:t xml:space="preserve"> </w:t>
-      </w:r>
-      <w:r>
-        <w:rPr>
-          <w:rStyle w:val="FunctionTok"/>
-        </w:rPr>
-        <w:t xml:space="preserve">log_lik</w:t>
-      </w:r>
-      <w:r>
-        <w:rPr>
-          <w:rStyle w:val="NormalTok"/>
-        </w:rPr>
-        <w:t xml:space="preserve">([</w:t>
-      </w:r>
-      <w:r>
-        <w:rPr>
-          <w:rStyle w:val="FloatTok"/>
-        </w:rPr>
-        <w:t xml:space="preserve">0.2</w:t>
-      </w:r>
-      <w:r>
-        <w:rPr>
-          <w:rStyle w:val="NormalTok"/>
-        </w:rPr>
-        <w:t xml:space="preserve">, </w:t>
-      </w:r>
-      <w:r>
-        <w:rPr>
-          <w:rStyle w:val="FloatTok"/>
-        </w:rPr>
-        <w:t xml:space="preserve">0.4</w:t>
-      </w:r>
-      <w:r>
-        <w:rPr>
-          <w:rStyle w:val="NormalTok"/>
-        </w:rPr>
-        <w:t xml:space="preserve">, </w:t>
-      </w:r>
-      <w:r>
-        <w:rPr>
-          <w:rStyle w:val="FloatTok"/>
-        </w:rPr>
-        <w:t xml:space="preserve">0.6</w:t>
-      </w:r>
-      <w:r>
-        <w:rPr>
-          <w:rStyle w:val="NormalTok"/>
-        </w:rPr>
-        <w:t xml:space="preserve">, </w:t>
-      </w:r>
-      <w:r>
-        <w:rPr>
-          <w:rStyle w:val="FloatTok"/>
-        </w:rPr>
-        <w:t xml:space="preserve">0.8</w:t>
-      </w:r>
-      <w:r>
-        <w:rPr>
-          <w:rStyle w:val="NormalTok"/>
-        </w:rPr>
-        <w:t xml:space="preserve">], </w:t>
-      </w:r>
-      <w:r>
-        <w:rPr>
-          <w:rStyle w:val="FloatTok"/>
-        </w:rPr>
-        <w:t xml:space="preserve">5</w:t>
-      </w:r>
-      <w:r>
-        <w:rPr>
-          <w:rStyle w:val="NormalTok"/>
-        </w:rPr>
-        <w:t xml:space="preserve">., </w:t>
-      </w:r>
-      <w:r>
-        <w:rPr>
-          <w:rStyle w:val="FloatTok"/>
-        </w:rPr>
-        <w:t xml:space="preserve">5</w:t>
-      </w:r>
-      <w:r>
-        <w:rPr>
-          <w:rStyle w:val="NormalTok"/>
-        </w:rPr>
-        <w:t xml:space="preserve">.) </w:t>
-      </w:r>
-      <w:r>
-        <w:rPr>
-          <w:rStyle w:val="CommentTok"/>
-        </w:rPr>
-        <w:t xml:space="preserve"># calls your implementation</w:t>
-      </w:r>
-      <w:r>
-        <w:br/>
-      </w:r>
-      <w:r>
-        <w:rPr>
-          <w:rStyle w:val="NormalTok"/>
-        </w:rPr>
-        <w:t xml:space="preserve">true_value </w:t>
-      </w:r>
-      <w:r>
-        <w:rPr>
-          <w:rStyle w:val="OperatorTok"/>
-        </w:rPr>
-        <w:t xml:space="preserve">=</w:t>
-      </w:r>
-      <w:r>
-        <w:rPr>
-          <w:rStyle w:val="NormalTok"/>
-        </w:rPr>
-        <w:t xml:space="preserve"> </w:t>
-      </w:r>
-      <w:r>
-        <w:rPr>
-          <w:rStyle w:val="OperatorTok"/>
-        </w:rPr>
-        <w:t xml:space="preserve">-</w:t>
-      </w:r>
-      <w:r>
-        <w:rPr>
-          <w:rStyle w:val="FloatTok"/>
-        </w:rPr>
-        <w:t xml:space="preserve">0.2947032775653282</w:t>
-      </w:r>
-      <w:r>
-        <w:rPr>
-          <w:rStyle w:val="NormalTok"/>
-        </w:rPr>
-        <w:t xml:space="preserve"> </w:t>
-      </w:r>
-      <w:r>
-        <w:rPr>
-          <w:rStyle w:val="CommentTok"/>
-        </w:rPr>
-        <w:t xml:space="preserve"># I calculated this</w:t>
-      </w:r>
-      <w:r>
-        <w:br/>
-      </w:r>
-      <w:r>
-        <w:rPr>
-          <w:rStyle w:val="PreprocessorTok"/>
-        </w:rPr>
-        <w:t xml:space="preserve">@assert</w:t>
-      </w:r>
-      <w:r>
-        <w:rPr>
-          <w:rStyle w:val="NormalTok"/>
-        </w:rPr>
-        <w:t xml:space="preserve"> </w:t>
-      </w:r>
-      <w:r>
-        <w:rPr>
-          <w:rStyle w:val="FunctionTok"/>
-        </w:rPr>
-        <w:t xml:space="preserve">isapprox</w:t>
-      </w:r>
-      <w:r>
-        <w:rPr>
-          <w:rStyle w:val="NormalTok"/>
-        </w:rPr>
-        <w:t xml:space="preserve">(your_val, true_value) </w:t>
-      </w:r>
-      <w:r>
-        <w:rPr>
-          <w:rStyle w:val="CommentTok"/>
-        </w:rPr>
-        <w:t xml:space="preserve"># checks if they're close</w:t>
-      </w:r>
-      <w:r>
-        <w:br/>
-      </w:r>
-      <w:r>
-        <w:rPr>
-          <w:rStyle w:val="FunctionTok"/>
-        </w:rPr>
-        <w:t xml:space="preserve">println</w:t>
-      </w:r>
-      <w:r>
-        <w:rPr>
-          <w:rStyle w:val="NormalTok"/>
-        </w:rPr>
-        <w:t xml:space="preserve">(</w:t>
-      </w:r>
-      <w:r>
-        <w:rPr>
-          <w:rStyle w:val="StringTok"/>
-        </w:rPr>
-        <w:t xml:space="preserve">"😁"</w:t>
-      </w:r>
-      <w:r>
-        <w:rPr>
-          <w:rStyle w:val="NormalTok"/>
-        </w:rPr>
-        <w:t xml:space="preserve">)</w:t>
-      </w:r>
-    </w:p>
-    <w:p>
-      <w:pPr>
-        <w:pStyle w:val="FirstParagraph"/>
-      </w:pPr>
-      <w:r>
         <w:t xml:space="preserve">Convert this to a live code block by adding curly brackets, like you did in lab 02, and run.</w:t>
       </w:r>
       <w:r>
@@ -2877,8 +3009,8 @@
         <w:t xml:space="preserve">You should see a 😄.</w:t>
       </w:r>
     </w:p>
-    <w:bookmarkEnd w:id="33"/>
-    <w:bookmarkStart w:id="39" w:name="plot"/>
+    <w:bookmarkEnd w:id="36"/>
+    <w:bookmarkStart w:id="43" w:name="plot"/>
     <w:p>
       <w:pPr>
         <w:pStyle w:val="Heading2"/>
@@ -3105,7 +3237,7 @@
         <w:rPr>
           <w:rStyle w:val="NormalTok"/>
         </w:rPr>
-        <w:t xml:space="preserve">);</w:t>
+        <w:t xml:space="preserve">)</w:t>
       </w:r>
     </w:p>
     <w:p>
@@ -3113,10 +3245,9 @@
         <w:pStyle w:val="FirstParagraph"/>
       </w:pPr>
       <w:r>
-        <w:t xml:space="preserve">Next, we can calculate the log likelihood at each point on the grid as:</w:t>
-      </w:r>
-    </w:p>
-    <w:bookmarkStart w:id="34" w:name="annotated-cell-9"/>
+        <w:t xml:space="preserve">Next, we can calculate the log likelihood at each point on the grid of α_plot and β_plot as:</w:t>
+      </w:r>
+    </w:p>
     <w:p>
       <w:pPr>
         <w:pStyle w:val="SourceCode"/>
@@ -3176,7 +3307,6 @@
         <w:t xml:space="preserve"> β_plot]</w:t>
       </w:r>
     </w:p>
-    <w:bookmarkEnd w:id="34"/>
     <w:p>
       <w:pPr>
         <w:pStyle w:val="FirstParagraph"/>
@@ -3197,7 +3327,7 @@
         <w:t xml:space="preserve">Feel free to play around with them.</w:t>
       </w:r>
     </w:p>
-    <w:bookmarkStart w:id="35" w:name="annotated-cell-10"/>
+    <w:bookmarkStart w:id="37" w:name="annotated-cell-10"/>
     <w:p>
       <w:pPr>
         <w:pStyle w:val="SourceCode"/>
@@ -3257,7 +3387,7 @@
         <w:rPr>
           <w:rStyle w:val="NormalTok"/>
         </w:rPr>
-        <w:t xml:space="preserve">    plt_fax;</w:t>
+        <w:t xml:space="preserve">    log_lik_fax;</w:t>
       </w:r>
       <w:r>
         <w:br/>
@@ -3551,33 +3681,141 @@
         <w:t xml:space="preserve">p1</w:t>
       </w:r>
     </w:p>
-    <w:bookmarkEnd w:id="35"/>
-    <w:p>
-      <w:pPr>
-        <w:pStyle w:val="FirstParagraph"/>
-      </w:pPr>
-      <w:r>
-        <w:t xml:space="preserve">Note that we have assigned our plot a variable name,</w:t>
-      </w:r>
-      <w:r>
-        <w:t xml:space="preserve"> </w:t>
-      </w:r>
-      <w:r>
-        <w:rPr>
-          <w:rStyle w:val="VerbatimChar"/>
-        </w:rPr>
-        <w:t xml:space="preserve">p1</w:t>
-      </w:r>
-      <w:r>
-        <w:t xml:space="preserve">.</w:t>
-      </w:r>
-      <w:r>
-        <w:t xml:space="preserve"> </w:t>
-      </w:r>
-      <w:r>
-        <w:t xml:space="preserve">This will let us add elements to it later.</w:t>
-      </w:r>
-    </w:p>
+    <w:bookmarkEnd w:id="37"/>
+    <w:tbl>
+      <w:tblPr>
+        <w:tblStyle w:val="Table"/>
+        <w:tblLook w:firstRow="0" w:lastRow="0" w:firstColumn="0" w:lastColumn="0" w:noHBand="0" w:noVBand="0" w:val="0000"/>
+        <w:tblBorders>
+          <w:left w:val="single" w:sz="24" w:space="0" w:color="00A047"/>
+          <w:right w:val="single" w:sz="4" w:space="0" w:color="00A047"/>
+          <w:top w:val="single" w:sz="4" w:space="0" w:color="00A047"/>
+          <w:bottom w:val="single" w:sz="4" w:space="0" w:color="00A047"/>
+        </w:tblBorders>
+        <w:tblCellMar>
+          <w:left w:w="144" w:type="dxa"/>
+          <w:right w:w="144" w:type="dxa"/>
+        </w:tblCellMar>
+        <w:tblInd w:w="164" w:type="dxa"/>
+        <w:tblW w:type="pct" w:w="100%"/>
+      </w:tblPr>
+      <w:tr>
+        <w:trPr>
+          <w:cantSplit/>
+        </w:trPr>
+        <w:tc>
+          <w:tcPr>
+            <w:shd w:color="auto" w:fill="ccf1e3" w:val="clear"/>
+            <w:tcMar>
+              <w:top w:w="92" w:type="dxa"/>
+              <w:bottom w:w="92" w:type="dxa"/>
+            </w:tcMar>
+          </w:tcPr>
+          <w:p>
+            <w:pPr>
+              <w:pStyle w:val="FirstParagraph"/>
+            </w:pPr>
+            <w:pPr>
+              <w:spacing w:before="0" w:after="0"/>
+              <w:textAlignment w:val="center"/>
+            </w:pPr>
+            <w:r>
+              <w:drawing>
+                <wp:inline>
+                  <wp:extent cx="152400" cy="152400"/>
+                  <wp:effectExtent b="0" l="0" r="0" t="0"/>
+                  <wp:docPr descr="" title="" id="39" name="Picture"/>
+                  <a:graphic>
+                    <a:graphicData uri="http://schemas.openxmlformats.org/drawingml/2006/picture">
+                      <pic:pic>
+                        <pic:nvPicPr>
+                          <pic:cNvPr descr="/Applications/quarto/share/formats/docx/tip.png" id="40" name="Picture"/>
+                          <pic:cNvPicPr>
+                            <a:picLocks noChangeArrowheads="1" noChangeAspect="1"/>
+                          </pic:cNvPicPr>
+                        </pic:nvPicPr>
+                        <pic:blipFill>
+                          <a:blip r:embed="rId38"/>
+                          <a:stretch>
+                            <a:fillRect/>
+                          </a:stretch>
+                        </pic:blipFill>
+                        <pic:spPr bwMode="auto">
+                          <a:xfrm>
+                            <a:off x="0" y="0"/>
+                            <a:ext cx="152400" cy="152400"/>
+                          </a:xfrm>
+                          <a:prstGeom prst="rect">
+                            <a:avLst/>
+                          </a:prstGeom>
+                          <a:noFill/>
+                          <a:ln w="9525">
+                            <a:noFill/>
+                            <a:headEnd/>
+                            <a:tailEnd/>
+                          </a:ln>
+                        </pic:spPr>
+                      </pic:pic>
+                    </a:graphicData>
+                  </a:graphic>
+                </wp:inline>
+              </w:drawing>
+            </w:r>
+            <w:r>
+              <w:t xml:space="preserve"> </w:t>
+            </w:r>
+            <w:r>
+              <w:t xml:space="preserve"> </w:t>
+            </w:r>
+            <w:r>
+              <w:t xml:space="preserve">Tip</w:t>
+            </w:r>
+          </w:p>
+        </w:tc>
+      </w:tr>
+      <w:tr>
+        <w:trPr>
+          <w:cantSplit/>
+        </w:trPr>
+        <w:tc>
+          <w:tcPr>
+            <w:tcMar>
+              <w:top w:w="108" w:type="dxa"/>
+              <w:bottom w:w="108" w:type="dxa"/>
+            </w:tcMar>
+          </w:tcPr>
+          <w:p>
+            <w:pPr>
+              <w:pStyle w:val="BodyText"/>
+            </w:pPr>
+            <w:pPr>
+              <w:spacing w:before="16" w:after="16"/>
+            </w:pPr>
+            <w:r>
+              <w:t xml:space="preserve">Note that we have assigned our plot a variable name,</w:t>
+            </w:r>
+            <w:r>
+              <w:t xml:space="preserve"> </w:t>
+            </w:r>
+            <w:r>
+              <w:rPr>
+                <w:rStyle w:val="VerbatimChar"/>
+              </w:rPr>
+              <w:t xml:space="preserve">p1</w:t>
+            </w:r>
+            <w:r>
+              <w:t xml:space="preserve">.</w:t>
+            </w:r>
+            <w:r>
+              <w:t xml:space="preserve"> </w:t>
+            </w:r>
+            <w:r>
+              <w:t xml:space="preserve">This will let us add elements to it later.</w:t>
+            </w:r>
+          </w:p>
+        </w:tc>
+      </w:tr>
+    </w:tbl>
     <w:tbl>
       <w:tblPr>
         <w:tblStyle w:val="Table"/>
@@ -3620,18 +3858,18 @@
                 <wp:inline>
                   <wp:extent cx="152400" cy="152400"/>
                   <wp:effectExtent b="0" l="0" r="0" t="0"/>
-                  <wp:docPr descr="" title="" id="37" name="Picture"/>
+                  <wp:docPr descr="" title="" id="41" name="Picture"/>
                   <a:graphic>
                     <a:graphicData uri="http://schemas.openxmlformats.org/drawingml/2006/picture">
                       <pic:pic>
                         <pic:nvPicPr>
-                          <pic:cNvPr descr="/Applications/quarto/share/formats/docx/important.png" id="38" name="Picture"/>
+                          <pic:cNvPr descr="/Applications/quarto/share/formats/docx/important.png" id="42" name="Picture"/>
                           <pic:cNvPicPr>
                             <a:picLocks noChangeArrowheads="1" noChangeAspect="1"/>
                           </pic:cNvPicPr>
                         </pic:nvPicPr>
                         <pic:blipFill>
-                          <a:blip r:embed="rId36"/>
+                          <a:blip r:embed="rId32"/>
                           <a:stretch>
                             <a:fillRect/>
                           </a:stretch>
@@ -3709,8 +3947,8 @@
         </w:tc>
       </w:tr>
     </w:tbl>
-    <w:bookmarkEnd w:id="39"/>
-    <w:bookmarkStart w:id="49" w:name="best-estimates"/>
+    <w:bookmarkEnd w:id="43"/>
+    <w:bookmarkStart w:id="53" w:name="best-estimates"/>
     <w:p>
       <w:pPr>
         <w:pStyle w:val="Heading2"/>
@@ -3763,7 +4001,7 @@
         <w:t xml:space="preserve">We can find out in several different ways.</w:t>
       </w:r>
     </w:p>
-    <w:bookmarkStart w:id="42" w:name="optimization-on-a-grid"/>
+    <w:bookmarkStart w:id="46" w:name="optimization-on-a-grid"/>
     <w:p>
       <w:pPr>
         <w:pStyle w:val="Heading3"/>
@@ -3935,18 +4173,18 @@
                 <wp:inline>
                   <wp:extent cx="152400" cy="152400"/>
                   <wp:effectExtent b="0" l="0" r="0" t="0"/>
-                  <wp:docPr descr="" title="" id="40" name="Picture"/>
+                  <wp:docPr descr="" title="" id="44" name="Picture"/>
                   <a:graphic>
                     <a:graphicData uri="http://schemas.openxmlformats.org/drawingml/2006/picture">
                       <pic:pic>
                         <pic:nvPicPr>
-                          <pic:cNvPr descr="/Applications/quarto/share/formats/docx/important.png" id="41" name="Picture"/>
+                          <pic:cNvPr descr="/Applications/quarto/share/formats/docx/important.png" id="45" name="Picture"/>
                           <pic:cNvPicPr>
                             <a:picLocks noChangeArrowheads="1" noChangeAspect="1"/>
                           </pic:cNvPicPr>
                         </pic:nvPicPr>
                         <pic:blipFill>
-                          <a:blip r:embed="rId36"/>
+                          <a:blip r:embed="rId32"/>
                           <a:stretch>
                             <a:fillRect/>
                           </a:stretch>
@@ -4024,8 +4262,8 @@
         </w:tc>
       </w:tr>
     </w:tbl>
-    <w:bookmarkEnd w:id="42"/>
-    <w:bookmarkStart w:id="45" w:name="optim.jl"/>
+    <w:bookmarkEnd w:id="46"/>
+    <w:bookmarkStart w:id="49" w:name="optim.jl"/>
     <w:p>
       <w:pPr>
         <w:pStyle w:val="Heading3"/>
@@ -4098,7 +4336,7 @@
         <w:rPr>
           <w:rStyle w:val="FunctionTok"/>
         </w:rPr>
-        <w:t xml:space="preserve">f_fax</w:t>
+        <w:t xml:space="preserve">loss_fax</w:t>
       </w:r>
       <w:r>
         <w:rPr>
@@ -4131,7 +4369,7 @@
         <w:rPr>
           <w:rStyle w:val="NormalTok"/>
         </w:rPr>
-        <w:t xml:space="preserve">    lower </w:t>
+        <w:t xml:space="preserve">lower </w:t>
       </w:r>
       <w:r>
         <w:rPr>
@@ -4311,7 +4549,7 @@
         <w:rPr>
           <w:rStyle w:val="NormalTok"/>
         </w:rPr>
-        <w:t xml:space="preserve">(f_fax, lower, upper, guess) </w:t>
+        <w:t xml:space="preserve">(loss_fax, lower, upper, guess) </w:t>
       </w:r>
       <w:r>
         <w:rPr>
@@ -4401,18 +4639,18 @@
                 <wp:inline>
                   <wp:extent cx="152400" cy="152400"/>
                   <wp:effectExtent b="0" l="0" r="0" t="0"/>
-                  <wp:docPr descr="" title="" id="43" name="Picture"/>
+                  <wp:docPr descr="" title="" id="47" name="Picture"/>
                   <a:graphic>
                     <a:graphicData uri="http://schemas.openxmlformats.org/drawingml/2006/picture">
                       <pic:pic>
                         <pic:nvPicPr>
-                          <pic:cNvPr descr="/Applications/quarto/share/formats/docx/important.png" id="44" name="Picture"/>
+                          <pic:cNvPr descr="/Applications/quarto/share/formats/docx/important.png" id="48" name="Picture"/>
                           <pic:cNvPicPr>
                             <a:picLocks noChangeArrowheads="1" noChangeAspect="1"/>
                           </pic:cNvPicPr>
                         </pic:nvPicPr>
                         <pic:blipFill>
-                          <a:blip r:embed="rId36"/>
+                          <a:blip r:embed="rId32"/>
                           <a:stretch>
                             <a:fillRect/>
                           </a:stretch>
@@ -4481,8 +4719,8 @@
         </w:tc>
       </w:tr>
     </w:tbl>
-    <w:bookmarkEnd w:id="45"/>
-    <w:bookmarkStart w:id="48" w:name="distributions.jl"/>
+    <w:bookmarkEnd w:id="49"/>
+    <w:bookmarkStart w:id="52" w:name="distributions.jl"/>
     <w:p>
       <w:pPr>
         <w:pStyle w:val="Heading3"/>
@@ -4505,13 +4743,7 @@
         <w:pStyle w:val="FirstParagraph"/>
       </w:pPr>
       <w:r>
-        <w:t xml:space="preserve">While it’s valuable to</w:t>
-      </w:r>
-      <w:r>
-        <w:t xml:space="preserve"> </w:t>
-      </w:r>
-      <w:r>
-        <w:t xml:space="preserve">In Distributions, we can fit a Beta distribution to our data using the</w:t>
+        <w:t xml:space="preserve">As an alternative to</w:t>
       </w:r>
       <w:r>
         <w:t xml:space="preserve"> </w:t>
@@ -4520,13 +4752,46 @@
         <w:rPr>
           <w:rStyle w:val="VerbatimChar"/>
         </w:rPr>
+        <w:t xml:space="preserve">Optim.jl</w:t>
+      </w:r>
+      <w:r>
+        <w:t xml:space="preserve">, we can use the</w:t>
+      </w:r>
+      <w:r>
+        <w:t xml:space="preserve"> </w:t>
+      </w:r>
+      <w:r>
+        <w:rPr>
+          <w:rStyle w:val="VerbatimChar"/>
+        </w:rPr>
         <w:t xml:space="preserve">fit_mle</w:t>
       </w:r>
       <w:r>
         <w:t xml:space="preserve"> </w:t>
       </w:r>
       <w:r>
-        <w:t xml:space="preserve">function.</w:t>
+        <w:t xml:space="preserve">function from</w:t>
+      </w:r>
+      <w:r>
+        <w:t xml:space="preserve"> </w:t>
+      </w:r>
+      <w:r>
+        <w:rPr>
+          <w:rStyle w:val="VerbatimChar"/>
+        </w:rPr>
+        <w:t xml:space="preserve">Distributions.jl</w:t>
+      </w:r>
+      <w:r>
+        <w:t xml:space="preserve"> </w:t>
+      </w:r>
+      <w:r>
+        <w:t xml:space="preserve">for most distributions.</w:t>
+      </w:r>
+      <w:r>
+        <w:t xml:space="preserve"> </w:t>
+      </w:r>
+      <w:r>
+        <w:t xml:space="preserve">We can use this to check our work:</w:t>
       </w:r>
     </w:p>
     <w:p>
@@ -4594,18 +4859,18 @@
                 <wp:inline>
                   <wp:extent cx="152400" cy="152400"/>
                   <wp:effectExtent b="0" l="0" r="0" t="0"/>
-                  <wp:docPr descr="" title="" id="46" name="Picture"/>
+                  <wp:docPr descr="" title="" id="50" name="Picture"/>
                   <a:graphic>
                     <a:graphicData uri="http://schemas.openxmlformats.org/drawingml/2006/picture">
                       <pic:pic>
                         <pic:nvPicPr>
-                          <pic:cNvPr descr="/Applications/quarto/share/formats/docx/important.png" id="47" name="Picture"/>
+                          <pic:cNvPr descr="/Applications/quarto/share/formats/docx/important.png" id="51" name="Picture"/>
                           <pic:cNvPicPr>
                             <a:picLocks noChangeArrowheads="1" noChangeAspect="1"/>
                           </pic:cNvPicPr>
                         </pic:nvPicPr>
                         <pic:blipFill>
-                          <a:blip r:embed="rId36"/>
+                          <a:blip r:embed="rId32"/>
                           <a:stretch>
                             <a:fillRect/>
                           </a:stretch>
@@ -4701,9 +4966,9 @@
         </w:tc>
       </w:tr>
     </w:tbl>
-    <w:bookmarkEnd w:id="48"/>
-    <w:bookmarkEnd w:id="49"/>
-    <w:bookmarkStart w:id="52" w:name="update-the-plot"/>
+    <w:bookmarkEnd w:id="52"/>
+    <w:bookmarkEnd w:id="53"/>
+    <w:bookmarkStart w:id="56" w:name="update-the-plot"/>
     <w:p>
       <w:pPr>
         <w:pStyle w:val="Heading2"/>
@@ -4816,6 +5081,15 @@
           <w:rStyle w:val="NormalTok"/>
         </w:rPr>
         <w:t xml:space="preserve">)</w:t>
+      </w:r>
+      <w:r>
+        <w:br/>
+      </w:r>
+      <w:r>
+        <w:rPr>
+          <w:rStyle w:val="NormalTok"/>
+        </w:rPr>
+        <w:t xml:space="preserve">p1</w:t>
       </w:r>
     </w:p>
     <w:p>
@@ -4946,18 +5220,18 @@
                 <wp:inline>
                   <wp:extent cx="152400" cy="152400"/>
                   <wp:effectExtent b="0" l="0" r="0" t="0"/>
-                  <wp:docPr descr="" title="" id="50" name="Picture"/>
+                  <wp:docPr descr="" title="" id="54" name="Picture"/>
                   <a:graphic>
                     <a:graphicData uri="http://schemas.openxmlformats.org/drawingml/2006/picture">
                       <pic:pic>
                         <pic:nvPicPr>
-                          <pic:cNvPr descr="/Applications/quarto/share/formats/docx/important.png" id="51" name="Picture"/>
+                          <pic:cNvPr descr="/Applications/quarto/share/formats/docx/important.png" id="55" name="Picture"/>
                           <pic:cNvPicPr>
                             <a:picLocks noChangeArrowheads="1" noChangeAspect="1"/>
                           </pic:cNvPicPr>
                         </pic:nvPicPr>
                         <pic:blipFill>
-                          <a:blip r:embed="rId36"/>
+                          <a:blip r:embed="rId32"/>
                           <a:stretch>
                             <a:fillRect/>
                           </a:stretch>
@@ -5020,9 +5294,9 @@
         </w:tc>
       </w:tr>
     </w:tbl>
-    <w:bookmarkEnd w:id="52"/>
-    <w:bookmarkEnd w:id="53"/>
-    <w:bookmarkStart w:id="60" w:name="email-data"/>
+    <w:bookmarkEnd w:id="56"/>
+    <w:bookmarkEnd w:id="57"/>
+    <w:bookmarkStart w:id="61" w:name="email-data"/>
     <w:p>
       <w:pPr>
         <w:pStyle w:val="Heading1"/>
@@ -5045,6 +5319,7 @@
         <w:t xml:space="preserve">This includes 20 observations (our original 3 plus 17 more), still rounded to two decimals, which we can read in as:</w:t>
       </w:r>
     </w:p>
+    <w:bookmarkStart w:id="58" w:name="annotated-cell-15"/>
     <w:p>
       <w:pPr>
         <w:pStyle w:val="SourceCode"/>
@@ -5204,6 +5479,32 @@
           <w:rStyle w:val="NormalTok"/>
         </w:rPr>
         <w:t xml:space="preserve">(email))</w:t>
+      </w:r>
+    </w:p>
+    <w:bookmarkEnd w:id="58"/>
+    <w:p>
+      <w:pPr>
+        <w:pStyle w:val="DefinitionTerm"/>
+      </w:pPr>
+      <w:r>
+        <w:t xml:space="preserve">Line 3</w:t>
+      </w:r>
+    </w:p>
+    <w:p>
+      <w:pPr>
+        <w:pStyle w:val="Definition"/>
+      </w:pPr>
+      <w:r>
+        <w:rPr>
+          <w:rStyle w:val="VerbatimChar"/>
+        </w:rPr>
+        <w:t xml:space="preserve">display</w:t>
+      </w:r>
+      <w:r>
+        <w:t xml:space="preserve"> </w:t>
+      </w:r>
+      <w:r>
+        <w:t xml:space="preserve">does the same thing as just typing the variable name, but it’s useful when you want to display multiple things at once.</w:t>
       </w:r>
     </w:p>
     <w:p>
@@ -5366,6 +5667,72 @@
         <w:br/>
       </w:r>
       <w:r>
+        <w:br/>
+      </w:r>
+      <w:r>
+        <w:rPr>
+          <w:rStyle w:val="NormalTok"/>
+        </w:rPr>
+        <w:t xml:space="preserve">    </w:t>
+      </w:r>
+      <w:r>
+        <w:rPr>
+          <w:rStyle w:val="CommentTok"/>
+        </w:rPr>
+        <w:t xml:space="preserve"># fill in here</w:t>
+      </w:r>
+      <w:r>
+        <w:br/>
+      </w:r>
+      <w:r>
+        <w:rPr>
+          <w:rStyle w:val="NormalTok"/>
+        </w:rPr>
+        <w:t xml:space="preserve">    </w:t>
+      </w:r>
+      <w:r>
+        <w:rPr>
+          <w:rStyle w:val="CommentTok"/>
+        </w:rPr>
+        <w:t xml:space="preserve"># refer to lecture slides for syntax and function names</w:t>
+      </w:r>
+      <w:r>
+        <w:br/>
+      </w:r>
+      <w:r>
+        <w:rPr>
+          <w:rStyle w:val="NormalTok"/>
+        </w:rPr>
+        <w:t xml:space="preserve">    </w:t>
+      </w:r>
+      <w:r>
+        <w:rPr>
+          <w:rStyle w:val="CommentTok"/>
+        </w:rPr>
+        <w:t xml:space="preserve"># don't forget your `return` statement!</w:t>
+      </w:r>
+      <w:r>
+        <w:br/>
+      </w:r>
+      <w:r>
+        <w:br/>
+      </w:r>
+      <w:r>
+        <w:rPr>
+          <w:rStyle w:val="NormalTok"/>
+        </w:rPr>
+        <w:t xml:space="preserve">    </w:t>
+      </w:r>
+      <w:r>
+        <w:rPr>
+          <w:rStyle w:val="CommentTok"/>
+        </w:rPr>
+        <w:t xml:space="preserve"># DEFINE THE GRID TO SEARCH OVER</w:t>
+      </w:r>
+      <w:r>
+        <w:br/>
+      </w:r>
+      <w:r>
         <w:rPr>
           <w:rStyle w:val="NormalTok"/>
         </w:rPr>
@@ -5516,7 +5883,13 @@
         <w:rPr>
           <w:rStyle w:val="NormalTok"/>
         </w:rPr>
-        <w:t xml:space="preserve">)</w:t>
+        <w:t xml:space="preserve">) </w:t>
+      </w:r>
+      <w:r>
+        <w:rPr>
+          <w:rStyle w:val="CommentTok"/>
+        </w:rPr>
+        <w:t xml:space="preserve"># the exp ensures &gt; 0</w:t>
       </w:r>
       <w:r>
         <w:br/>
@@ -5534,7 +5907,67 @@
         <w:rPr>
           <w:rStyle w:val="CommentTok"/>
         </w:rPr>
-        <w:t xml:space="preserve"># fill in (may be multiple lines)</w:t>
+        <w:t xml:space="preserve"># CALCULATE THE LIKELIHOOD ON THE GRID USING THE log_like function defined above</w:t>
+      </w:r>
+      <w:r>
+        <w:br/>
+      </w:r>
+      <w:r>
+        <w:rPr>
+          <w:rStyle w:val="NormalTok"/>
+        </w:rPr>
+        <w:t xml:space="preserve">    </w:t>
+      </w:r>
+      <w:r>
+        <w:rPr>
+          <w:rStyle w:val="CommentTok"/>
+        </w:rPr>
+        <w:t xml:space="preserve"># hint: use the list comprehension syntax</w:t>
+      </w:r>
+      <w:r>
+        <w:br/>
+      </w:r>
+      <w:r>
+        <w:rPr>
+          <w:rStyle w:val="NormalTok"/>
+        </w:rPr>
+        <w:t xml:space="preserve">    insurance_log_lik </w:t>
+      </w:r>
+      <w:r>
+        <w:rPr>
+          <w:rStyle w:val="OperatorTok"/>
+        </w:rPr>
+        <w:t xml:space="preserve">=</w:t>
+      </w:r>
+      <w:r>
+        <w:rPr>
+          <w:rStyle w:val="NormalTok"/>
+        </w:rPr>
+        <w:t xml:space="preserve"> </w:t>
+      </w:r>
+      <w:r>
+        <w:rPr>
+          <w:rStyle w:val="CommentTok"/>
+        </w:rPr>
+        <w:t xml:space="preserve">#...</w:t>
+      </w:r>
+      <w:r>
+        <w:br/>
+      </w:r>
+      <w:r>
+        <w:br/>
+      </w:r>
+      <w:r>
+        <w:rPr>
+          <w:rStyle w:val="NormalTok"/>
+        </w:rPr>
+        <w:t xml:space="preserve">    </w:t>
+      </w:r>
+      <w:r>
+        <w:rPr>
+          <w:rStyle w:val="CommentTok"/>
+        </w:rPr>
+        <w:t xml:space="preserve"># CALCULATE THE BEST PARAMETER FROM THE GRID SEARCH</w:t>
       </w:r>
       <w:r>
         <w:br/>
@@ -5579,16 +6012,16 @@
         <w:rPr>
           <w:rStyle w:val="CommentTok"/>
         </w:rPr>
-        <w:t xml:space="preserve"># fill in (multiple lines)</w:t>
-      </w:r>
-      <w:r>
-        <w:br/>
-      </w:r>
-      <w:r>
-        <w:rPr>
-          <w:rStyle w:val="NormalTok"/>
-        </w:rPr>
-        <w:t xml:space="preserve">        θ_MLE </w:t>
+        <w:t xml:space="preserve"># CALCULATE THE MAXIMUM LIKELIHOOD ESTIMATE USING OPTIMIZATION</w:t>
+      </w:r>
+      <w:r>
+        <w:br/>
+      </w:r>
+      <w:r>
+        <w:rPr>
+          <w:rStyle w:val="NormalTok"/>
+        </w:rPr>
+        <w:t xml:space="preserve">    θ_MLE </w:t>
       </w:r>
       <w:r>
         <w:rPr>
@@ -5618,76 +6051,142 @@
         <w:rPr>
           <w:rStyle w:val="NormalTok"/>
         </w:rPr>
+        <w:t xml:space="preserve">    </w:t>
+      </w:r>
+      <w:r>
+        <w:rPr>
+          <w:rStyle w:val="CommentTok"/>
+        </w:rPr>
+        <w:t xml:space="preserve"># build the plot (definitely multiple lines --</w:t>
+      </w:r>
+      <w:r>
+        <w:br/>
+      </w:r>
+      <w:r>
+        <w:rPr>
+          <w:rStyle w:val="NormalTok"/>
+        </w:rPr>
+        <w:t xml:space="preserve">    </w:t>
+      </w:r>
+      <w:r>
+        <w:rPr>
+          <w:rStyle w:val="CommentTok"/>
+        </w:rPr>
+        <w:t xml:space="preserve"># put each argument on a new line as above for clarity</w:t>
+      </w:r>
+      <w:r>
+        <w:br/>
+      </w:r>
+      <w:r>
+        <w:rPr>
+          <w:rStyle w:val="NormalTok"/>
+        </w:rPr>
+        <w:t xml:space="preserve">    plt </w:t>
+      </w:r>
+      <w:r>
+        <w:rPr>
+          <w:rStyle w:val="OperatorTok"/>
+        </w:rPr>
+        <w:t xml:space="preserve">=</w:t>
+      </w:r>
+      <w:r>
+        <w:rPr>
+          <w:rStyle w:val="NormalTok"/>
+        </w:rPr>
+        <w:t xml:space="preserve"> </w:t>
+      </w:r>
+      <w:r>
+        <w:rPr>
+          <w:rStyle w:val="FunctionTok"/>
+        </w:rPr>
+        <w:t xml:space="preserve">plot</w:t>
+      </w:r>
+      <w:r>
+        <w:rPr>
+          <w:rStyle w:val="NormalTok"/>
+        </w:rPr>
+        <w:t xml:space="preserve">(</w:t>
+      </w:r>
+      <w:r>
+        <w:br/>
+      </w:r>
+      <w:r>
+        <w:rPr>
+          <w:rStyle w:val="NormalTok"/>
+        </w:rPr>
+        <w:t xml:space="preserve">        α_plot,</w:t>
+      </w:r>
+      <w:r>
+        <w:br/>
+      </w:r>
+      <w:r>
+        <w:rPr>
+          <w:rStyle w:val="NormalTok"/>
+        </w:rPr>
+        <w:t xml:space="preserve">        β_plot,</w:t>
+      </w:r>
+      <w:r>
+        <w:br/>
+      </w:r>
+      <w:r>
+        <w:rPr>
+          <w:rStyle w:val="NormalTok"/>
+        </w:rPr>
+        <w:t xml:space="preserve">        insurance_log_lik;</w:t>
+      </w:r>
+      <w:r>
+        <w:br/>
+      </w:r>
+      <w:r>
+        <w:rPr>
+          <w:rStyle w:val="NormalTok"/>
+        </w:rPr>
         <w:t xml:space="preserve">        </w:t>
       </w:r>
       <w:r>
         <w:rPr>
+          <w:rStyle w:val="OperatorTok"/>
+        </w:rPr>
+        <w:t xml:space="preserve">...</w:t>
+      </w:r>
+      <w:r>
+        <w:rPr>
+          <w:rStyle w:val="NormalTok"/>
+        </w:rPr>
+        <w:t xml:space="preserve"> </w:t>
+      </w:r>
+      <w:r>
+        <w:rPr>
           <w:rStyle w:val="CommentTok"/>
         </w:rPr>
-        <w:t xml:space="preserve"># build the plot (definitely multiple lines --</w:t>
-      </w:r>
-      <w:r>
-        <w:br/>
-      </w:r>
-      <w:r>
-        <w:rPr>
-          <w:rStyle w:val="NormalTok"/>
-        </w:rPr>
-        <w:t xml:space="preserve">        </w:t>
+        <w:t xml:space="preserve"># add additional keyword arguments here</w:t>
+      </w:r>
+      <w:r>
+        <w:br/>
+      </w:r>
+      <w:r>
+        <w:rPr>
+          <w:rStyle w:val="NormalTok"/>
+        </w:rPr>
+        <w:t xml:space="preserve">    )</w:t>
+      </w:r>
+      <w:r>
+        <w:br/>
+      </w:r>
+      <w:r>
+        <w:br/>
+      </w:r>
+      <w:r>
+        <w:rPr>
+          <w:rStyle w:val="NormalTok"/>
+        </w:rPr>
+        <w:t xml:space="preserve">    </w:t>
       </w:r>
       <w:r>
         <w:rPr>
           <w:rStyle w:val="CommentTok"/>
         </w:rPr>
-        <w:t xml:space="preserve"># put each argument on a new line as above for clarity</w:t>
-      </w:r>
-      <w:r>
-        <w:br/>
-      </w:r>
-      <w:r>
-        <w:rPr>
-          <w:rStyle w:val="NormalTok"/>
-        </w:rPr>
-        <w:t xml:space="preserve">        plt </w:t>
-      </w:r>
-      <w:r>
-        <w:rPr>
-          <w:rStyle w:val="OperatorTok"/>
-        </w:rPr>
-        <w:t xml:space="preserve">=</w:t>
-      </w:r>
-      <w:r>
-        <w:rPr>
-          <w:rStyle w:val="NormalTok"/>
-        </w:rPr>
-        <w:t xml:space="preserve"> </w:t>
-      </w:r>
-      <w:r>
-        <w:rPr>
-          <w:rStyle w:val="FunctionTok"/>
-        </w:rPr>
-        <w:t xml:space="preserve">plot</w:t>
-      </w:r>
-      <w:r>
-        <w:rPr>
-          <w:rStyle w:val="NormalTok"/>
-        </w:rPr>
-        <w:t xml:space="preserve">(</w:t>
-      </w:r>
-      <w:r>
-        <w:rPr>
-          <w:rStyle w:val="OperatorTok"/>
-        </w:rPr>
-        <w:t xml:space="preserve">...</w:t>
-      </w:r>
-      <w:r>
-        <w:rPr>
-          <w:rStyle w:val="NormalTok"/>
-        </w:rPr>
-        <w:t xml:space="preserve">)</w:t>
-      </w:r>
-      <w:r>
-        <w:br/>
+        <w:t xml:space="preserve"># CONCLUDE WITH A RETURN STATEMENT</w:t>
       </w:r>
       <w:r>
         <w:br/>
@@ -5702,7 +6201,7 @@
         <w:rPr>
           <w:rStyle w:val="CommentTok"/>
         </w:rPr>
-        <w:t xml:space="preserve"># we MUST have a `return` statement here</w:t>
+        <w:t xml:space="preserve"># we are allowed to return more than one thing (technically a `Tuple`)</w:t>
       </w:r>
       <w:r>
         <w:br/>
@@ -5884,18 +6383,18 @@
                 <wp:inline>
                   <wp:extent cx="152400" cy="152400"/>
                   <wp:effectExtent b="0" l="0" r="0" t="0"/>
-                  <wp:docPr descr="" title="" id="54" name="Picture"/>
+                  <wp:docPr descr="" title="" id="59" name="Picture"/>
                   <a:graphic>
                     <a:graphicData uri="http://schemas.openxmlformats.org/drawingml/2006/picture">
                       <pic:pic>
                         <pic:nvPicPr>
-                          <pic:cNvPr descr="/Applications/quarto/share/formats/docx/important.png" id="55" name="Picture"/>
+                          <pic:cNvPr descr="/Applications/quarto/share/formats/docx/important.png" id="60" name="Picture"/>
                           <pic:cNvPicPr>
                             <a:picLocks noChangeArrowheads="1" noChangeAspect="1"/>
                           </pic:cNvPicPr>
                         </pic:nvPicPr>
                         <pic:blipFill>
-                          <a:blip r:embed="rId36"/>
+                          <a:blip r:embed="rId32"/>
                           <a:stretch>
                             <a:fillRect/>
                           </a:stretch>
@@ -6015,13 +6514,14 @@
         </w:tc>
       </w:tr>
     </w:tbl>
-    <w:bookmarkStart w:id="59" w:name="all-data"/>
-    <w:p>
-      <w:pPr>
-        <w:pStyle w:val="Heading2"/>
-      </w:pPr>
-      <w:r>
-        <w:t xml:space="preserve">3.1 All data</w:t>
+    <w:bookmarkEnd w:id="61"/>
+    <w:bookmarkStart w:id="65" w:name="all-data"/>
+    <w:p>
+      <w:pPr>
+        <w:pStyle w:val="Heading1"/>
+      </w:pPr>
+      <w:r>
+        <w:t xml:space="preserve">4. All data</w:t>
       </w:r>
     </w:p>
     <w:p>
@@ -6038,7 +6538,7 @@
         <w:t xml:space="preserve">This includes 1000 observations with no rounding, which we can read in as:</w:t>
       </w:r>
     </w:p>
-    <w:bookmarkStart w:id="56" w:name="annotated-cell-19"/>
+    <w:bookmarkStart w:id="62" w:name="annotated-cell-19"/>
     <w:p>
       <w:pPr>
         <w:pStyle w:val="SourceCode"/>
@@ -6200,7 +6700,7 @@
         <w:t xml:space="preserve">)</w:t>
       </w:r>
     </w:p>
-    <w:bookmarkEnd w:id="56"/>
+    <w:bookmarkEnd w:id="62"/>
     <w:p>
       <w:pPr>
         <w:pStyle w:val="DefinitionTerm"/>
@@ -6323,18 +6823,18 @@
                 <wp:inline>
                   <wp:extent cx="152400" cy="152400"/>
                   <wp:effectExtent b="0" l="0" r="0" t="0"/>
-                  <wp:docPr descr="" title="" id="57" name="Picture"/>
+                  <wp:docPr descr="" title="" id="63" name="Picture"/>
                   <a:graphic>
                     <a:graphicData uri="http://schemas.openxmlformats.org/drawingml/2006/picture">
                       <pic:pic>
                         <pic:nvPicPr>
-                          <pic:cNvPr descr="/Applications/quarto/share/formats/docx/important.png" id="58" name="Picture"/>
+                          <pic:cNvPr descr="/Applications/quarto/share/formats/docx/important.png" id="64" name="Picture"/>
                           <pic:cNvPicPr>
                             <a:picLocks noChangeArrowheads="1" noChangeAspect="1"/>
                           </pic:cNvPicPr>
                         </pic:nvPicPr>
                         <pic:blipFill>
-                          <a:blip r:embed="rId36"/>
+                          <a:blip r:embed="rId32"/>
                           <a:stretch>
                             <a:fillRect/>
                           </a:stretch>
@@ -6439,15 +6939,14 @@
         </w:tc>
       </w:tr>
     </w:tbl>
-    <w:bookmarkEnd w:id="59"/>
-    <w:bookmarkEnd w:id="60"/>
-    <w:bookmarkStart w:id="63" w:name="compare-and-reflect"/>
+    <w:bookmarkEnd w:id="65"/>
+    <w:bookmarkStart w:id="68" w:name="compare-and-reflect"/>
     <w:p>
       <w:pPr>
         <w:pStyle w:val="Heading1"/>
       </w:pPr>
       <w:r>
-        <w:t xml:space="preserve">4. Compare and reflect</w:t>
+        <w:t xml:space="preserve">5. Compare and reflect</w:t>
       </w:r>
     </w:p>
     <w:p>
@@ -6589,18 +7088,18 @@
                 <wp:inline>
                   <wp:extent cx="152400" cy="152400"/>
                   <wp:effectExtent b="0" l="0" r="0" t="0"/>
-                  <wp:docPr descr="" title="" id="61" name="Picture"/>
+                  <wp:docPr descr="" title="" id="66" name="Picture"/>
                   <a:graphic>
                     <a:graphicData uri="http://schemas.openxmlformats.org/drawingml/2006/picture">
                       <pic:pic>
                         <pic:nvPicPr>
-                          <pic:cNvPr descr="/Applications/quarto/share/formats/docx/important.png" id="62" name="Picture"/>
+                          <pic:cNvPr descr="/Applications/quarto/share/formats/docx/important.png" id="67" name="Picture"/>
                           <pic:cNvPicPr>
                             <a:picLocks noChangeArrowheads="1" noChangeAspect="1"/>
                           </pic:cNvPicPr>
                         </pic:nvPicPr>
                         <pic:blipFill>
-                          <a:blip r:embed="rId36"/>
+                          <a:blip r:embed="rId32"/>
                           <a:stretch>
                             <a:fillRect/>
                           </a:stretch>
@@ -6726,14 +7225,14 @@
         </w:tc>
       </w:tr>
     </w:tbl>
-    <w:bookmarkEnd w:id="63"/>
-    <w:bookmarkStart w:id="64" w:name="submission-instructions"/>
+    <w:bookmarkEnd w:id="68"/>
+    <w:bookmarkStart w:id="69" w:name="submission-instructions"/>
     <w:p>
       <w:pPr>
         <w:pStyle w:val="Heading1"/>
       </w:pPr>
       <w:r>
-        <w:t xml:space="preserve">5. Submission instructions</w:t>
+        <w:t xml:space="preserve">6. Submission instructions</w:t>
       </w:r>
     </w:p>
     <w:p>
@@ -6750,7 +7249,7 @@
         <w:t xml:space="preserve">In addition, submit the DOCX file (as for lab 2) to Canvas.</w:t>
       </w:r>
     </w:p>
-    <w:bookmarkEnd w:id="64"/>
+    <w:bookmarkEnd w:id="69"/>
     <w:sectPr/>
   </w:body>
 </w:document>

--- a/labs/lab03/template.docx
+++ b/labs/lab03/template.docx
@@ -1931,7 +1931,7 @@
     </w:p>
     <w:bookmarkEnd w:id="29"/>
     <w:bookmarkEnd w:id="30"/>
-    <w:bookmarkStart w:id="57" w:name="first-steps"/>
+    <w:bookmarkStart w:id="60" w:name="first-steps"/>
     <w:p>
       <w:pPr>
         <w:pStyle w:val="Heading1"/>
@@ -3010,7 +3010,7 @@
       </w:r>
     </w:p>
     <w:bookmarkEnd w:id="36"/>
-    <w:bookmarkStart w:id="43" w:name="plot"/>
+    <w:bookmarkStart w:id="46" w:name="plot"/>
     <w:p>
       <w:pPr>
         <w:pStyle w:val="Heading2"/>
@@ -3114,49 +3114,124 @@
         <w:rPr>
           <w:rStyle w:val="FunctionTok"/>
         </w:rPr>
-        <w:t xml:space="preserve">exp</w:t>
-      </w:r>
-      <w:r>
-        <w:rPr>
-          <w:rStyle w:val="NormalTok"/>
-        </w:rPr>
-        <w:t xml:space="preserve">.(</w:t>
+        <w:t xml:space="preserve">range</w:t>
+      </w:r>
+      <w:r>
+        <w:rPr>
+          <w:rStyle w:val="NormalTok"/>
+        </w:rPr>
+        <w:t xml:space="preserve">(</w:t>
+      </w:r>
+      <w:r>
+        <w:rPr>
+          <w:rStyle w:val="FloatTok"/>
+        </w:rPr>
+        <w:t xml:space="preserve">0.01</w:t>
+      </w:r>
+      <w:r>
+        <w:rPr>
+          <w:rStyle w:val="NormalTok"/>
+        </w:rPr>
+        <w:t xml:space="preserve">, </w:t>
+      </w:r>
+      <w:r>
+        <w:rPr>
+          <w:rStyle w:val="FloatTok"/>
+        </w:rPr>
+        <w:t xml:space="preserve">50</w:t>
+      </w:r>
+      <w:r>
+        <w:rPr>
+          <w:rStyle w:val="NormalTok"/>
+        </w:rPr>
+        <w:t xml:space="preserve">; length</w:t>
       </w:r>
       <w:r>
         <w:rPr>
           <w:rStyle w:val="OperatorTok"/>
         </w:rPr>
-        <w:t xml:space="preserve">-</w:t>
+        <w:t xml:space="preserve">=</w:t>
       </w:r>
       <w:r>
         <w:rPr>
           <w:rStyle w:val="FloatTok"/>
         </w:rPr>
-        <w:t xml:space="preserve">4</w:t>
+        <w:t xml:space="preserve">500</w:t>
+      </w:r>
+      <w:r>
+        <w:rPr>
+          <w:rStyle w:val="NormalTok"/>
+        </w:rPr>
+        <w:t xml:space="preserve">)</w:t>
+      </w:r>
+      <w:r>
+        <w:br/>
+      </w:r>
+      <w:r>
+        <w:rPr>
+          <w:rStyle w:val="NormalTok"/>
+        </w:rPr>
+        <w:t xml:space="preserve">β_plot </w:t>
       </w:r>
       <w:r>
         <w:rPr>
           <w:rStyle w:val="OperatorTok"/>
         </w:rPr>
-        <w:t xml:space="preserve">:</w:t>
+        <w:t xml:space="preserve">=</w:t>
+      </w:r>
+      <w:r>
+        <w:rPr>
+          <w:rStyle w:val="NormalTok"/>
+        </w:rPr>
+        <w:t xml:space="preserve"> </w:t>
+      </w:r>
+      <w:r>
+        <w:rPr>
+          <w:rStyle w:val="FunctionTok"/>
+        </w:rPr>
+        <w:t xml:space="preserve">range</w:t>
+      </w:r>
+      <w:r>
+        <w:rPr>
+          <w:rStyle w:val="NormalTok"/>
+        </w:rPr>
+        <w:t xml:space="preserve">(</w:t>
       </w:r>
       <w:r>
         <w:rPr>
           <w:rStyle w:val="FloatTok"/>
         </w:rPr>
-        <w:t xml:space="preserve">0.05</w:t>
+        <w:t xml:space="preserve">0.01</w:t>
+      </w:r>
+      <w:r>
+        <w:rPr>
+          <w:rStyle w:val="NormalTok"/>
+        </w:rPr>
+        <w:t xml:space="preserve">, </w:t>
+      </w:r>
+      <w:r>
+        <w:rPr>
+          <w:rStyle w:val="FloatTok"/>
+        </w:rPr>
+        <w:t xml:space="preserve">50</w:t>
+      </w:r>
+      <w:r>
+        <w:rPr>
+          <w:rStyle w:val="NormalTok"/>
+        </w:rPr>
+        <w:t xml:space="preserve">; length</w:t>
       </w:r>
       <w:r>
         <w:rPr>
           <w:rStyle w:val="OperatorTok"/>
         </w:rPr>
-        <w:t xml:space="preserve">:</w:t>
+        <w:t xml:space="preserve">=</w:t>
       </w:r>
       <w:r>
         <w:rPr>
           <w:rStyle w:val="FloatTok"/>
         </w:rPr>
-        <w:t xml:space="preserve">4.05</w:t>
+        <w:t xml:space="preserve">501</w:t>
       </w:r>
       <w:r>
         <w:rPr>
@@ -3164,14 +3239,36 @@
         </w:rPr>
         <w:t xml:space="preserve">)</w:t>
       </w:r>
-      <w:r>
-        <w:br/>
-      </w:r>
-      <w:r>
-        <w:rPr>
-          <w:rStyle w:val="NormalTok"/>
-        </w:rPr>
-        <w:t xml:space="preserve">β_plot </w:t>
+    </w:p>
+    <w:p>
+      <w:pPr>
+        <w:numPr>
+          <w:ilvl w:val="0"/>
+          <w:numId w:val="1003"/>
+        </w:numPr>
+        <w:pStyle w:val="Compact"/>
+      </w:pPr>
+      <w:r>
+        <w:t xml:space="preserve">Define them to be different lengths so that if we make an indexing mistake, we should get an error.</w:t>
+      </w:r>
+    </w:p>
+    <w:p>
+      <w:pPr>
+        <w:pStyle w:val="FirstParagraph"/>
+      </w:pPr>
+      <w:r>
+        <w:t xml:space="preserve">Next, we can calculate the log likelihood at each point on the grid of α_plot and β_plot as:</w:t>
+      </w:r>
+    </w:p>
+    <w:p>
+      <w:pPr>
+        <w:pStyle w:val="SourceCode"/>
+      </w:pPr>
+      <w:r>
+        <w:rPr>
+          <w:rStyle w:val="NormalTok"/>
+        </w:rPr>
+        <w:t xml:space="preserve">log_lik_fax </w:t>
       </w:r>
       <w:r>
         <w:rPr>
@@ -3183,252 +3280,404 @@
         <w:rPr>
           <w:rStyle w:val="NormalTok"/>
         </w:rPr>
-        <w:t xml:space="preserve"> </w:t>
+        <w:t xml:space="preserve"> [</w:t>
       </w:r>
       <w:r>
         <w:rPr>
           <w:rStyle w:val="FunctionTok"/>
         </w:rPr>
-        <w:t xml:space="preserve">exp</w:t>
-      </w:r>
-      <w:r>
-        <w:rPr>
-          <w:rStyle w:val="NormalTok"/>
-        </w:rPr>
-        <w:t xml:space="preserve">.(</w:t>
+        <w:t xml:space="preserve">log_lik</w:t>
+      </w:r>
+      <w:r>
+        <w:rPr>
+          <w:rStyle w:val="NormalTok"/>
+        </w:rPr>
+        <w:t xml:space="preserve">(fax, αi, βi) for αi </w:t>
+      </w:r>
+      <w:r>
+        <w:rPr>
+          <w:rStyle w:val="KeywordTok"/>
+        </w:rPr>
+        <w:t xml:space="preserve">in</w:t>
+      </w:r>
+      <w:r>
+        <w:rPr>
+          <w:rStyle w:val="NormalTok"/>
+        </w:rPr>
+        <w:t xml:space="preserve"> α_plot, βi </w:t>
+      </w:r>
+      <w:r>
+        <w:rPr>
+          <w:rStyle w:val="KeywordTok"/>
+        </w:rPr>
+        <w:t xml:space="preserve">in</w:t>
+      </w:r>
+      <w:r>
+        <w:rPr>
+          <w:rStyle w:val="NormalTok"/>
+        </w:rPr>
+        <w:t xml:space="preserve"> β_plot]</w:t>
+      </w:r>
+      <w:r>
+        <w:br/>
+      </w:r>
+      <w:r>
+        <w:br/>
+      </w:r>
+      <w:r>
+        <w:rPr>
+          <w:rStyle w:val="CommentTok"/>
+        </w:rPr>
+        <w:t xml:space="preserve"># ensure that the dimensions are correct</w:t>
+      </w:r>
+      <w:r>
+        <w:br/>
+      </w:r>
+      <w:r>
+        <w:rPr>
+          <w:rStyle w:val="PreprocessorTok"/>
+        </w:rPr>
+        <w:t xml:space="preserve">@assert</w:t>
+      </w:r>
+      <w:r>
+        <w:rPr>
+          <w:rStyle w:val="NormalTok"/>
+        </w:rPr>
+        <w:t xml:space="preserve"> </w:t>
+      </w:r>
+      <w:r>
+        <w:rPr>
+          <w:rStyle w:val="FunctionTok"/>
+        </w:rPr>
+        <w:t xml:space="preserve">size</w:t>
+      </w:r>
+      <w:r>
+        <w:rPr>
+          <w:rStyle w:val="NormalTok"/>
+        </w:rPr>
+        <w:t xml:space="preserve">(log_lik_fax) </w:t>
       </w:r>
       <w:r>
         <w:rPr>
           <w:rStyle w:val="OperatorTok"/>
         </w:rPr>
-        <w:t xml:space="preserve">-</w:t>
-      </w:r>
-      <w:r>
-        <w:rPr>
-          <w:rStyle w:val="FloatTok"/>
-        </w:rPr>
-        <w:t xml:space="preserve">4</w:t>
+        <w:t xml:space="preserve">==</w:t>
+      </w:r>
+      <w:r>
+        <w:rPr>
+          <w:rStyle w:val="NormalTok"/>
+        </w:rPr>
+        <w:t xml:space="preserve"> (</w:t>
+      </w:r>
+      <w:r>
+        <w:rPr>
+          <w:rStyle w:val="FunctionTok"/>
+        </w:rPr>
+        <w:t xml:space="preserve">length</w:t>
+      </w:r>
+      <w:r>
+        <w:rPr>
+          <w:rStyle w:val="NormalTok"/>
+        </w:rPr>
+        <w:t xml:space="preserve">(α_plot), </w:t>
+      </w:r>
+      <w:r>
+        <w:rPr>
+          <w:rStyle w:val="FunctionTok"/>
+        </w:rPr>
+        <w:t xml:space="preserve">length</w:t>
+      </w:r>
+      <w:r>
+        <w:rPr>
+          <w:rStyle w:val="NormalTok"/>
+        </w:rPr>
+        <w:t xml:space="preserve">(β_plot))</w:t>
+      </w:r>
+      <w:r>
+        <w:br/>
+      </w:r>
+      <w:r>
+        <w:rPr>
+          <w:rStyle w:val="FunctionTok"/>
+        </w:rPr>
+        <w:t xml:space="preserve">display</w:t>
+      </w:r>
+      <w:r>
+        <w:rPr>
+          <w:rStyle w:val="NormalTok"/>
+        </w:rPr>
+        <w:t xml:space="preserve">(</w:t>
+      </w:r>
+      <w:r>
+        <w:rPr>
+          <w:rStyle w:val="FunctionTok"/>
+        </w:rPr>
+        <w:t xml:space="preserve">size</w:t>
+      </w:r>
+      <w:r>
+        <w:rPr>
+          <w:rStyle w:val="NormalTok"/>
+        </w:rPr>
+        <w:t xml:space="preserve">(log_lik_fax))</w:t>
+      </w:r>
+    </w:p>
+    <w:p>
+      <w:pPr>
+        <w:pStyle w:val="FirstParagraph"/>
+      </w:pPr>
+      <w:r>
+        <w:t xml:space="preserve">Now, we’re ready to plot.</w:t>
+      </w:r>
+      <w:r>
+        <w:t xml:space="preserve"> </w:t>
+      </w:r>
+      <w:r>
+        <w:t xml:space="preserve">You can use the following code, which provides some helpful keyword arguments to make your plot look nice.</w:t>
+      </w:r>
+      <w:r>
+        <w:t xml:space="preserve"> </w:t>
+      </w:r>
+      <w:r>
+        <w:t xml:space="preserve">Feel free to play around with them.</w:t>
+      </w:r>
+    </w:p>
+    <w:bookmarkStart w:id="37" w:name="annotated-cell-10"/>
+    <w:p>
+      <w:pPr>
+        <w:pStyle w:val="SourceCode"/>
+      </w:pPr>
+      <w:r>
+        <w:rPr>
+          <w:rStyle w:val="NormalTok"/>
+        </w:rPr>
+        <w:t xml:space="preserve">p1 </w:t>
       </w:r>
       <w:r>
         <w:rPr>
           <w:rStyle w:val="OperatorTok"/>
         </w:rPr>
-        <w:t xml:space="preserve">:</w:t>
-      </w:r>
-      <w:r>
-        <w:rPr>
-          <w:rStyle w:val="FloatTok"/>
-        </w:rPr>
-        <w:t xml:space="preserve">0.05</w:t>
+        <w:t xml:space="preserve">=</w:t>
+      </w:r>
+      <w:r>
+        <w:rPr>
+          <w:rStyle w:val="NormalTok"/>
+        </w:rPr>
+        <w:t xml:space="preserve"> </w:t>
+      </w:r>
+      <w:r>
+        <w:rPr>
+          <w:rStyle w:val="FunctionTok"/>
+        </w:rPr>
+        <w:t xml:space="preserve">plot</w:t>
+      </w:r>
+      <w:r>
+        <w:rPr>
+          <w:rStyle w:val="NormalTok"/>
+        </w:rPr>
+        <w:t xml:space="preserve">(</w:t>
+      </w:r>
+      <w:r>
+        <w:br/>
+      </w:r>
+      <w:r>
+        <w:rPr>
+          <w:rStyle w:val="NormalTok"/>
+        </w:rPr>
+        <w:t xml:space="preserve">    α_plot,</w:t>
+      </w:r>
+      <w:r>
+        <w:br/>
+      </w:r>
+      <w:r>
+        <w:rPr>
+          <w:rStyle w:val="NormalTok"/>
+        </w:rPr>
+        <w:t xml:space="preserve">    β_plot,</w:t>
+      </w:r>
+      <w:r>
+        <w:br/>
+      </w:r>
+      <w:r>
+        <w:rPr>
+          <w:rStyle w:val="NormalTok"/>
+        </w:rPr>
+        <w:t xml:space="preserve">    log_lik_fax</w:t>
       </w:r>
       <w:r>
         <w:rPr>
           <w:rStyle w:val="OperatorTok"/>
         </w:rPr>
-        <w:t xml:space="preserve">:</w:t>
-      </w:r>
-      <w:r>
-        <w:rPr>
-          <w:rStyle w:val="FloatTok"/>
-        </w:rPr>
-        <w:t xml:space="preserve">4</w:t>
-      </w:r>
-      <w:r>
-        <w:rPr>
-          <w:rStyle w:val="NormalTok"/>
-        </w:rPr>
-        <w:t xml:space="preserve">)</w:t>
-      </w:r>
-    </w:p>
-    <w:p>
-      <w:pPr>
-        <w:pStyle w:val="FirstParagraph"/>
-      </w:pPr>
-      <w:r>
-        <w:t xml:space="preserve">Next, we can calculate the log likelihood at each point on the grid of α_plot and β_plot as:</w:t>
-      </w:r>
-    </w:p>
-    <w:p>
-      <w:pPr>
-        <w:pStyle w:val="SourceCode"/>
-      </w:pPr>
-      <w:r>
-        <w:rPr>
-          <w:rStyle w:val="NormalTok"/>
-        </w:rPr>
-        <w:t xml:space="preserve">log_lik_fax </w:t>
+        <w:t xml:space="preserve">'</w:t>
+      </w:r>
+      <w:r>
+        <w:rPr>
+          <w:rStyle w:val="NormalTok"/>
+        </w:rPr>
+        <w:t xml:space="preserve">;</w:t>
+      </w:r>
+      <w:r>
+        <w:br/>
+      </w:r>
+      <w:r>
+        <w:rPr>
+          <w:rStyle w:val="NormalTok"/>
+        </w:rPr>
+        <w:t xml:space="preserve">    st</w:t>
       </w:r>
       <w:r>
         <w:rPr>
           <w:rStyle w:val="OperatorTok"/>
         </w:rPr>
+        <w:t xml:space="preserve">=:</w:t>
+      </w:r>
+      <w:r>
+        <w:rPr>
+          <w:rStyle w:val="NormalTok"/>
+        </w:rPr>
+        <w:t xml:space="preserve">heatmap,</w:t>
+      </w:r>
+      <w:r>
+        <w:br/>
+      </w:r>
+      <w:r>
+        <w:rPr>
+          <w:rStyle w:val="NormalTok"/>
+        </w:rPr>
+        <w:t xml:space="preserve">    xlabel</w:t>
+      </w:r>
+      <w:r>
+        <w:rPr>
+          <w:rStyle w:val="OperatorTok"/>
+        </w:rPr>
         <w:t xml:space="preserve">=</w:t>
       </w:r>
       <w:r>
         <w:rPr>
           <w:rStyle w:val="NormalTok"/>
         </w:rPr>
-        <w:t xml:space="preserve"> [</w:t>
-      </w:r>
-      <w:r>
-        <w:rPr>
-          <w:rStyle w:val="FunctionTok"/>
-        </w:rPr>
-        <w:t xml:space="preserve">log_lik</w:t>
-      </w:r>
-      <w:r>
-        <w:rPr>
-          <w:rStyle w:val="NormalTok"/>
-        </w:rPr>
-        <w:t xml:space="preserve">(fax, αi, βi) for αi </w:t>
-      </w:r>
-      <w:r>
-        <w:rPr>
-          <w:rStyle w:val="KeywordTok"/>
-        </w:rPr>
-        <w:t xml:space="preserve">in</w:t>
-      </w:r>
-      <w:r>
-        <w:rPr>
-          <w:rStyle w:val="NormalTok"/>
-        </w:rPr>
-        <w:t xml:space="preserve"> α_plot, βi </w:t>
-      </w:r>
-      <w:r>
-        <w:rPr>
-          <w:rStyle w:val="KeywordTok"/>
-        </w:rPr>
-        <w:t xml:space="preserve">in</w:t>
-      </w:r>
-      <w:r>
-        <w:rPr>
-          <w:rStyle w:val="NormalTok"/>
-        </w:rPr>
-        <w:t xml:space="preserve"> β_plot]</w:t>
-      </w:r>
-    </w:p>
-    <w:p>
-      <w:pPr>
-        <w:pStyle w:val="FirstParagraph"/>
-      </w:pPr>
-      <w:r>
-        <w:t xml:space="preserve">Now, we’re ready to plot.</w:t>
-      </w:r>
-      <w:r>
-        <w:t xml:space="preserve"> </w:t>
-      </w:r>
-      <w:r>
-        <w:t xml:space="preserve">You can use the following code, which provides some helpful keyword arguments to make your plot look nice.</w:t>
-      </w:r>
-      <w:r>
-        <w:t xml:space="preserve"> </w:t>
-      </w:r>
-      <w:r>
-        <w:t xml:space="preserve">Feel free to play around with them.</w:t>
-      </w:r>
-    </w:p>
-    <w:bookmarkStart w:id="37" w:name="annotated-cell-10"/>
-    <w:p>
-      <w:pPr>
-        <w:pStyle w:val="SourceCode"/>
-      </w:pPr>
-      <w:r>
-        <w:rPr>
-          <w:rStyle w:val="NormalTok"/>
-        </w:rPr>
-        <w:t xml:space="preserve">p1 </w:t>
+        <w:t xml:space="preserve">L</w:t>
+      </w:r>
+      <w:r>
+        <w:rPr>
+          <w:rStyle w:val="StringTok"/>
+        </w:rPr>
+        <w:t xml:space="preserve">"</w:t>
+      </w:r>
+      <w:r>
+        <w:rPr>
+          <w:rStyle w:val="SpecialCharTok"/>
+        </w:rPr>
+        <w:t xml:space="preserve">$</w:t>
+      </w:r>
+      <w:r>
+        <w:rPr>
+          <w:rStyle w:val="StringTok"/>
+        </w:rPr>
+        <w:t xml:space="preserve">\</w:t>
+      </w:r>
+      <w:r>
+        <w:rPr>
+          <w:rStyle w:val="NormalTok"/>
+        </w:rPr>
+        <w:t xml:space="preserve">alpha</w:t>
+      </w:r>
+      <w:r>
+        <w:rPr>
+          <w:rStyle w:val="SpecialCharTok"/>
+        </w:rPr>
+        <w:t xml:space="preserve">$</w:t>
+      </w:r>
+      <w:r>
+        <w:rPr>
+          <w:rStyle w:val="StringTok"/>
+        </w:rPr>
+        <w:t xml:space="preserve">",</w:t>
+      </w:r>
+      <w:r>
+        <w:br/>
+      </w:r>
+      <w:r>
+        <w:rPr>
+          <w:rStyle w:val="StringTok"/>
+        </w:rPr>
+        <w:t xml:space="preserve">    </w:t>
+      </w:r>
+      <w:r>
+        <w:rPr>
+          <w:rStyle w:val="NormalTok"/>
+        </w:rPr>
+        <w:t xml:space="preserve">ylabel</w:t>
+      </w:r>
+      <w:r>
+        <w:rPr>
+          <w:rStyle w:val="StringTok"/>
+        </w:rPr>
+        <w:t xml:space="preserve">=L"</w:t>
       </w:r>
       <w:r>
         <w:rPr>
           <w:rStyle w:val="OperatorTok"/>
         </w:rPr>
+        <w:t xml:space="preserve">$\</w:t>
+      </w:r>
+      <w:r>
+        <w:rPr>
+          <w:rStyle w:val="NormalTok"/>
+        </w:rPr>
+        <w:t xml:space="preserve">beta</w:t>
+      </w:r>
+      <w:r>
+        <w:rPr>
+          <w:rStyle w:val="OperatorTok"/>
+        </w:rPr>
+        <w:t xml:space="preserve">$</w:t>
+      </w:r>
+      <w:r>
+        <w:rPr>
+          <w:rStyle w:val="StringTok"/>
+        </w:rPr>
+        <w:t xml:space="preserve">",</w:t>
+      </w:r>
+      <w:r>
+        <w:br/>
+      </w:r>
+      <w:r>
+        <w:rPr>
+          <w:rStyle w:val="NormalTok"/>
+        </w:rPr>
+        <w:t xml:space="preserve">    legend</w:t>
+      </w:r>
+      <w:r>
+        <w:rPr>
+          <w:rStyle w:val="OperatorTok"/>
+        </w:rPr>
+        <w:t xml:space="preserve">=:</w:t>
+      </w:r>
+      <w:r>
+        <w:rPr>
+          <w:rStyle w:val="NormalTok"/>
+        </w:rPr>
+        <w:t xml:space="preserve">topright,</w:t>
+      </w:r>
+      <w:r>
+        <w:br/>
+      </w:r>
+      <w:r>
+        <w:rPr>
+          <w:rStyle w:val="NormalTok"/>
+        </w:rPr>
+        <w:t xml:space="preserve">    colorbar_title</w:t>
+      </w:r>
+      <w:r>
+        <w:rPr>
+          <w:rStyle w:val="OperatorTok"/>
+        </w:rPr>
         <w:t xml:space="preserve">=</w:t>
       </w:r>
       <w:r>
         <w:rPr>
           <w:rStyle w:val="NormalTok"/>
         </w:rPr>
-        <w:t xml:space="preserve"> </w:t>
-      </w:r>
-      <w:r>
-        <w:rPr>
-          <w:rStyle w:val="FunctionTok"/>
-        </w:rPr>
-        <w:t xml:space="preserve">plot</w:t>
-      </w:r>
-      <w:r>
-        <w:rPr>
-          <w:rStyle w:val="NormalTok"/>
-        </w:rPr>
-        <w:t xml:space="preserve">(</w:t>
-      </w:r>
-      <w:r>
-        <w:br/>
-      </w:r>
-      <w:r>
-        <w:rPr>
-          <w:rStyle w:val="NormalTok"/>
-        </w:rPr>
-        <w:t xml:space="preserve">    α_plot,</w:t>
-      </w:r>
-      <w:r>
-        <w:br/>
-      </w:r>
-      <w:r>
-        <w:rPr>
-          <w:rStyle w:val="NormalTok"/>
-        </w:rPr>
-        <w:t xml:space="preserve">    β_plot,</w:t>
-      </w:r>
-      <w:r>
-        <w:br/>
-      </w:r>
-      <w:r>
-        <w:rPr>
-          <w:rStyle w:val="NormalTok"/>
-        </w:rPr>
-        <w:t xml:space="preserve">    log_lik_fax;</w:t>
-      </w:r>
-      <w:r>
-        <w:br/>
-      </w:r>
-      <w:r>
-        <w:rPr>
-          <w:rStyle w:val="NormalTok"/>
-        </w:rPr>
-        <w:t xml:space="preserve">    st</w:t>
-      </w:r>
-      <w:r>
-        <w:rPr>
-          <w:rStyle w:val="OperatorTok"/>
-        </w:rPr>
-        <w:t xml:space="preserve">=:</w:t>
-      </w:r>
-      <w:r>
-        <w:rPr>
-          <w:rStyle w:val="NormalTok"/>
-        </w:rPr>
-        <w:t xml:space="preserve">heatmap,</w:t>
-      </w:r>
-      <w:r>
-        <w:br/>
-      </w:r>
-      <w:r>
-        <w:rPr>
-          <w:rStyle w:val="NormalTok"/>
-        </w:rPr>
-        <w:t xml:space="preserve">    xlabel</w:t>
-      </w:r>
-      <w:r>
-        <w:rPr>
-          <w:rStyle w:val="OperatorTok"/>
-        </w:rPr>
-        <w:t xml:space="preserve">=</w:t>
-      </w:r>
-      <w:r>
-        <w:rPr>
-          <w:rStyle w:val="NormalTok"/>
-        </w:rPr>
         <w:t xml:space="preserve">L</w:t>
       </w:r>
       <w:r>
@@ -3453,19 +3702,49 @@
         <w:rPr>
           <w:rStyle w:val="NormalTok"/>
         </w:rPr>
-        <w:t xml:space="preserve">alpha</w:t>
+        <w:t xml:space="preserve">log</w:t>
+      </w:r>
+      <w:r>
+        <w:rPr>
+          <w:rStyle w:val="StringTok"/>
+        </w:rPr>
+        <w:t xml:space="preserve"> p(y | </w:t>
       </w:r>
       <w:r>
         <w:rPr>
           <w:rStyle w:val="SpecialCharTok"/>
         </w:rPr>
+        <w:t xml:space="preserve">\a</w:t>
+      </w:r>
+      <w:r>
+        <w:rPr>
+          <w:rStyle w:val="StringTok"/>
+        </w:rPr>
+        <w:t xml:space="preserve">lpha, </w:t>
+      </w:r>
+      <w:r>
+        <w:rPr>
+          <w:rStyle w:val="SpecialCharTok"/>
+        </w:rPr>
+        <w:t xml:space="preserve">\b</w:t>
+      </w:r>
+      <w:r>
+        <w:rPr>
+          <w:rStyle w:val="StringTok"/>
+        </w:rPr>
+        <w:t xml:space="preserve">eta)</w:t>
+      </w:r>
+      <w:r>
+        <w:rPr>
+          <w:rStyle w:val="SpecialCharTok"/>
+        </w:rPr>
         <w:t xml:space="preserve">$</w:t>
       </w:r>
       <w:r>
         <w:rPr>
           <w:rStyle w:val="StringTok"/>
         </w:rPr>
-        <w:t xml:space="preserve">",</w:t>
+        <w:t xml:space="preserve">"</w:t>
       </w:r>
       <w:r>
         <w:br/>
@@ -3473,201 +3752,6 @@
       <w:r>
         <w:rPr>
           <w:rStyle w:val="StringTok"/>
-        </w:rPr>
-        <w:t xml:space="preserve">    </w:t>
-      </w:r>
-      <w:r>
-        <w:rPr>
-          <w:rStyle w:val="NormalTok"/>
-        </w:rPr>
-        <w:t xml:space="preserve">ylabel</w:t>
-      </w:r>
-      <w:r>
-        <w:rPr>
-          <w:rStyle w:val="StringTok"/>
-        </w:rPr>
-        <w:t xml:space="preserve">=L"</w:t>
-      </w:r>
-      <w:r>
-        <w:rPr>
-          <w:rStyle w:val="OperatorTok"/>
-        </w:rPr>
-        <w:t xml:space="preserve">$\</w:t>
-      </w:r>
-      <w:r>
-        <w:rPr>
-          <w:rStyle w:val="NormalTok"/>
-        </w:rPr>
-        <w:t xml:space="preserve">beta</w:t>
-      </w:r>
-      <w:r>
-        <w:rPr>
-          <w:rStyle w:val="OperatorTok"/>
-        </w:rPr>
-        <w:t xml:space="preserve">$</w:t>
-      </w:r>
-      <w:r>
-        <w:rPr>
-          <w:rStyle w:val="StringTok"/>
-        </w:rPr>
-        <w:t xml:space="preserve">",</w:t>
-      </w:r>
-      <w:r>
-        <w:br/>
-      </w:r>
-      <w:r>
-        <w:rPr>
-          <w:rStyle w:val="NormalTok"/>
-        </w:rPr>
-        <w:t xml:space="preserve">    legend</w:t>
-      </w:r>
-      <w:r>
-        <w:rPr>
-          <w:rStyle w:val="OperatorTok"/>
-        </w:rPr>
-        <w:t xml:space="preserve">=:</w:t>
-      </w:r>
-      <w:r>
-        <w:rPr>
-          <w:rStyle w:val="NormalTok"/>
-        </w:rPr>
-        <w:t xml:space="preserve">topright,</w:t>
-      </w:r>
-      <w:r>
-        <w:br/>
-      </w:r>
-      <w:r>
-        <w:rPr>
-          <w:rStyle w:val="NormalTok"/>
-        </w:rPr>
-        <w:t xml:space="preserve">    colorbar_title</w:t>
-      </w:r>
-      <w:r>
-        <w:rPr>
-          <w:rStyle w:val="OperatorTok"/>
-        </w:rPr>
-        <w:t xml:space="preserve">=</w:t>
-      </w:r>
-      <w:r>
-        <w:rPr>
-          <w:rStyle w:val="NormalTok"/>
-        </w:rPr>
-        <w:t xml:space="preserve">L</w:t>
-      </w:r>
-      <w:r>
-        <w:rPr>
-          <w:rStyle w:val="StringTok"/>
-        </w:rPr>
-        <w:t xml:space="preserve">"</w:t>
-      </w:r>
-      <w:r>
-        <w:rPr>
-          <w:rStyle w:val="SpecialCharTok"/>
-        </w:rPr>
-        <w:t xml:space="preserve">$</w:t>
-      </w:r>
-      <w:r>
-        <w:rPr>
-          <w:rStyle w:val="StringTok"/>
-        </w:rPr>
-        <w:t xml:space="preserve">\</w:t>
-      </w:r>
-      <w:r>
-        <w:rPr>
-          <w:rStyle w:val="NormalTok"/>
-        </w:rPr>
-        <w:t xml:space="preserve">log</w:t>
-      </w:r>
-      <w:r>
-        <w:rPr>
-          <w:rStyle w:val="StringTok"/>
-        </w:rPr>
-        <w:t xml:space="preserve"> p(y | </w:t>
-      </w:r>
-      <w:r>
-        <w:rPr>
-          <w:rStyle w:val="SpecialCharTok"/>
-        </w:rPr>
-        <w:t xml:space="preserve">\a</w:t>
-      </w:r>
-      <w:r>
-        <w:rPr>
-          <w:rStyle w:val="StringTok"/>
-        </w:rPr>
-        <w:t xml:space="preserve">lpha, </w:t>
-      </w:r>
-      <w:r>
-        <w:rPr>
-          <w:rStyle w:val="SpecialCharTok"/>
-        </w:rPr>
-        <w:t xml:space="preserve">\b</w:t>
-      </w:r>
-      <w:r>
-        <w:rPr>
-          <w:rStyle w:val="StringTok"/>
-        </w:rPr>
-        <w:t xml:space="preserve">eta)</w:t>
-      </w:r>
-      <w:r>
-        <w:rPr>
-          <w:rStyle w:val="SpecialCharTok"/>
-        </w:rPr>
-        <w:t xml:space="preserve">$</w:t>
-      </w:r>
-      <w:r>
-        <w:rPr>
-          <w:rStyle w:val="StringTok"/>
-        </w:rPr>
-        <w:t xml:space="preserve">",</w:t>
-      </w:r>
-      <w:r>
-        <w:br/>
-      </w:r>
-      <w:r>
-        <w:rPr>
-          <w:rStyle w:val="StringTok"/>
-        </w:rPr>
-        <w:t xml:space="preserve">    </w:t>
-      </w:r>
-      <w:r>
-        <w:rPr>
-          <w:rStyle w:val="NormalTok"/>
-        </w:rPr>
-        <w:t xml:space="preserve">clims</w:t>
-      </w:r>
-      <w:r>
-        <w:rPr>
-          <w:rStyle w:val="StringTok"/>
-        </w:rPr>
-        <w:t xml:space="preserve">=(-50.0, 5.0),</w:t>
-      </w:r>
-      <w:r>
-        <w:br/>
-      </w:r>
-      <w:r>
-        <w:rPr>
-          <w:rStyle w:val="NormalTok"/>
-        </w:rPr>
-        <w:t xml:space="preserve">    aspect_ratio</w:t>
-      </w:r>
-      <w:r>
-        <w:rPr>
-          <w:rStyle w:val="OperatorTok"/>
-        </w:rPr>
-        <w:t xml:space="preserve">=:</w:t>
-      </w:r>
-      <w:r>
-        <w:rPr>
-          <w:rStyle w:val="NormalTok"/>
-        </w:rPr>
-        <w:t xml:space="preserve">equal,</w:t>
-      </w:r>
-      <w:r>
-        <w:br/>
-      </w:r>
-      <w:r>
-        <w:rPr>
-          <w:rStyle w:val="NormalTok"/>
         </w:rPr>
         <w:t xml:space="preserve">)</w:t>
       </w:r>
@@ -3730,6 +3814,238 @@
                       <pic:pic>
                         <pic:nvPicPr>
                           <pic:cNvPr descr="/Applications/quarto/share/formats/docx/tip.png" id="40" name="Picture"/>
+                          <pic:cNvPicPr>
+                            <a:picLocks noChangeArrowheads="1" noChangeAspect="1"/>
+                          </pic:cNvPicPr>
+                        </pic:nvPicPr>
+                        <pic:blipFill>
+                          <a:blip r:embed="rId38"/>
+                          <a:stretch>
+                            <a:fillRect/>
+                          </a:stretch>
+                        </pic:blipFill>
+                        <pic:spPr bwMode="auto">
+                          <a:xfrm>
+                            <a:off x="0" y="0"/>
+                            <a:ext cx="152400" cy="152400"/>
+                          </a:xfrm>
+                          <a:prstGeom prst="rect">
+                            <a:avLst/>
+                          </a:prstGeom>
+                          <a:noFill/>
+                          <a:ln w="9525">
+                            <a:noFill/>
+                            <a:headEnd/>
+                            <a:tailEnd/>
+                          </a:ln>
+                        </pic:spPr>
+                      </pic:pic>
+                    </a:graphicData>
+                  </a:graphic>
+                </wp:inline>
+              </w:drawing>
+            </w:r>
+            <w:r>
+              <w:t xml:space="preserve"> </w:t>
+            </w:r>
+            <w:r>
+              <w:t xml:space="preserve"> </w:t>
+            </w:r>
+            <w:r>
+              <w:t xml:space="preserve">Size and plotting</w:t>
+            </w:r>
+          </w:p>
+        </w:tc>
+      </w:tr>
+      <w:tr>
+        <w:trPr>
+          <w:cantSplit/>
+        </w:trPr>
+        <w:tc>
+          <w:tcPr>
+            <w:tcMar>
+              <w:top w:w="108" w:type="dxa"/>
+              <w:bottom w:w="108" w:type="dxa"/>
+            </w:tcMar>
+          </w:tcPr>
+          <w:p>
+            <w:pPr>
+              <w:pStyle w:val="BodyText"/>
+            </w:pPr>
+            <w:pPr>
+              <w:spacing w:before="16" w:after="16"/>
+            </w:pPr>
+            <w:r>
+              <w:t xml:space="preserve">Note that we plot</w:t>
+            </w:r>
+            <w:r>
+              <w:t xml:space="preserve"> </w:t>
+            </w:r>
+            <w:r>
+              <w:rPr>
+                <w:rStyle w:val="VerbatimChar"/>
+              </w:rPr>
+              <w:t xml:space="preserve">log_lik_fax'</w:t>
+            </w:r>
+            <w:r>
+              <w:t xml:space="preserve"> </w:t>
+            </w:r>
+            <w:r>
+              <w:t xml:space="preserve">instead of</w:t>
+            </w:r>
+            <w:r>
+              <w:t xml:space="preserve"> </w:t>
+            </w:r>
+            <w:r>
+              <w:rPr>
+                <w:rStyle w:val="VerbatimChar"/>
+              </w:rPr>
+              <w:t xml:space="preserve">log_lik_fax</w:t>
+            </w:r>
+            <w:r>
+              <w:t xml:space="preserve">.</w:t>
+            </w:r>
+            <w:r>
+              <w:t xml:space="preserve"> </w:t>
+            </w:r>
+            <w:r>
+              <w:t xml:space="preserve">That is equivalent to</w:t>
+            </w:r>
+            <w:r>
+              <w:t xml:space="preserve"> </w:t>
+            </w:r>
+            <w:r>
+              <w:rPr>
+                <w:rStyle w:val="VerbatimChar"/>
+              </w:rPr>
+              <w:t xml:space="preserve">transpose(log_lik_fax)</w:t>
+            </w:r>
+            <w:r>
+              <w:t xml:space="preserve">.</w:t>
+            </w:r>
+            <w:r>
+              <w:t xml:space="preserve"> </w:t>
+            </w:r>
+            <w:r>
+              <w:t xml:space="preserve">This is a quirk of</w:t>
+            </w:r>
+            <w:r>
+              <w:t xml:space="preserve"> </w:t>
+            </w:r>
+            <w:r>
+              <w:rPr>
+                <w:rStyle w:val="VerbatimChar"/>
+              </w:rPr>
+              <w:t xml:space="preserve">plots.jl</w:t>
+            </w:r>
+            <w:r>
+              <w:t xml:space="preserve"> </w:t>
+            </w:r>
+            <w:r>
+              <w:t xml:space="preserve">syntax (see</w:t>
+            </w:r>
+            <w:r>
+              <w:t xml:space="preserve"> </w:t>
+            </w:r>
+            <w:hyperlink r:id="rId41">
+              <w:r>
+                <w:rPr>
+                  <w:rStyle w:val="Hyperlink"/>
+                </w:rPr>
+                <w:t xml:space="preserve">here</w:t>
+              </w:r>
+            </w:hyperlink>
+            <w:r>
+              <w:t xml:space="preserve">).</w:t>
+            </w:r>
+            <w:r>
+              <w:t xml:space="preserve"> </w:t>
+            </w:r>
+            <w:r>
+              <w:t xml:space="preserve">We avoid confusion by checking the</w:t>
+            </w:r>
+            <w:r>
+              <w:t xml:space="preserve"> </w:t>
+            </w:r>
+            <w:r>
+              <w:rPr>
+                <w:rStyle w:val="VerbatimChar"/>
+              </w:rPr>
+              <w:t xml:space="preserve">size</w:t>
+            </w:r>
+            <w:r>
+              <w:t xml:space="preserve"> </w:t>
+            </w:r>
+            <w:r>
+              <w:t xml:space="preserve">of</w:t>
+            </w:r>
+            <w:r>
+              <w:t xml:space="preserve"> </w:t>
+            </w:r>
+            <w:r>
+              <w:rPr>
+                <w:rStyle w:val="VerbatimChar"/>
+              </w:rPr>
+              <w:t xml:space="preserve">log_lik_fax</w:t>
+            </w:r>
+            <w:r>
+              <w:t xml:space="preserve"> </w:t>
+            </w:r>
+            <w:r>
+              <w:t xml:space="preserve">above.</w:t>
+            </w:r>
+          </w:p>
+        </w:tc>
+      </w:tr>
+    </w:tbl>
+    <w:tbl>
+      <w:tblPr>
+        <w:tblStyle w:val="Table"/>
+        <w:tblLook w:firstRow="0" w:lastRow="0" w:firstColumn="0" w:lastColumn="0" w:noHBand="0" w:noVBand="0" w:val="0000"/>
+        <w:tblBorders>
+          <w:left w:val="single" w:sz="24" w:space="0" w:color="00A047"/>
+          <w:right w:val="single" w:sz="4" w:space="0" w:color="00A047"/>
+          <w:top w:val="single" w:sz="4" w:space="0" w:color="00A047"/>
+          <w:bottom w:val="single" w:sz="4" w:space="0" w:color="00A047"/>
+        </w:tblBorders>
+        <w:tblCellMar>
+          <w:left w:w="144" w:type="dxa"/>
+          <w:right w:w="144" w:type="dxa"/>
+        </w:tblCellMar>
+        <w:tblInd w:w="164" w:type="dxa"/>
+        <w:tblW w:type="pct" w:w="100%"/>
+      </w:tblPr>
+      <w:tr>
+        <w:trPr>
+          <w:cantSplit/>
+        </w:trPr>
+        <w:tc>
+          <w:tcPr>
+            <w:shd w:color="auto" w:fill="ccf1e3" w:val="clear"/>
+            <w:tcMar>
+              <w:top w:w="92" w:type="dxa"/>
+              <w:bottom w:w="92" w:type="dxa"/>
+            </w:tcMar>
+          </w:tcPr>
+          <w:p>
+            <w:pPr>
+              <w:pStyle w:val="BodyText"/>
+            </w:pPr>
+            <w:pPr>
+              <w:spacing w:before="0" w:after="0"/>
+              <w:textAlignment w:val="center"/>
+            </w:pPr>
+            <w:r>
+              <w:drawing>
+                <wp:inline>
+                  <wp:extent cx="152400" cy="152400"/>
+                  <wp:effectExtent b="0" l="0" r="0" t="0"/>
+                  <wp:docPr descr="" title="" id="42" name="Picture"/>
+                  <a:graphic>
+                    <a:graphicData uri="http://schemas.openxmlformats.org/drawingml/2006/picture">
+                      <pic:pic>
+                        <pic:nvPicPr>
+                          <pic:cNvPr descr="/Applications/quarto/share/formats/docx/tip.png" id="43" name="Picture"/>
                           <pic:cNvPicPr>
                             <a:picLocks noChangeArrowheads="1" noChangeAspect="1"/>
                           </pic:cNvPicPr>
@@ -3858,321 +4174,6 @@
                 <wp:inline>
                   <wp:extent cx="152400" cy="152400"/>
                   <wp:effectExtent b="0" l="0" r="0" t="0"/>
-                  <wp:docPr descr="" title="" id="41" name="Picture"/>
-                  <a:graphic>
-                    <a:graphicData uri="http://schemas.openxmlformats.org/drawingml/2006/picture">
-                      <pic:pic>
-                        <pic:nvPicPr>
-                          <pic:cNvPr descr="/Applications/quarto/share/formats/docx/important.png" id="42" name="Picture"/>
-                          <pic:cNvPicPr>
-                            <a:picLocks noChangeArrowheads="1" noChangeAspect="1"/>
-                          </pic:cNvPicPr>
-                        </pic:nvPicPr>
-                        <pic:blipFill>
-                          <a:blip r:embed="rId32"/>
-                          <a:stretch>
-                            <a:fillRect/>
-                          </a:stretch>
-                        </pic:blipFill>
-                        <pic:spPr bwMode="auto">
-                          <a:xfrm>
-                            <a:off x="0" y="0"/>
-                            <a:ext cx="152400" cy="152400"/>
-                          </a:xfrm>
-                          <a:prstGeom prst="rect">
-                            <a:avLst/>
-                          </a:prstGeom>
-                          <a:noFill/>
-                          <a:ln w="9525">
-                            <a:noFill/>
-                            <a:headEnd/>
-                            <a:tailEnd/>
-                          </a:ln>
-                        </pic:spPr>
-                      </pic:pic>
-                    </a:graphicData>
-                  </a:graphic>
-                </wp:inline>
-              </w:drawing>
-            </w:r>
-            <w:r>
-              <w:t xml:space="preserve"> </w:t>
-            </w:r>
-            <w:r>
-              <w:t xml:space="preserve"> </w:t>
-            </w:r>
-            <w:r>
-              <w:t xml:space="preserve">Important</w:t>
-            </w:r>
-          </w:p>
-        </w:tc>
-      </w:tr>
-      <w:tr>
-        <w:trPr>
-          <w:cantSplit/>
-        </w:trPr>
-        <w:tc>
-          <w:tcPr>
-            <w:tcMar>
-              <w:top w:w="108" w:type="dxa"/>
-              <w:bottom w:w="108" w:type="dxa"/>
-            </w:tcMar>
-          </w:tcPr>
-          <w:p>
-            <w:pPr>
-              <w:pStyle w:val="BodyText"/>
-            </w:pPr>
-            <w:pPr>
-              <w:spacing w:before="16" w:after="16"/>
-            </w:pPr>
-            <w:r>
-              <w:t xml:space="preserve">Add curly brackets to the code blocks in this section once your</w:t>
-            </w:r>
-            <w:r>
-              <w:t xml:space="preserve"> </w:t>
-            </w:r>
-            <w:r>
-              <w:rPr>
-                <w:rStyle w:val="VerbatimChar"/>
-              </w:rPr>
-              <w:t xml:space="preserve">log_lik</w:t>
-            </w:r>
-            <w:r>
-              <w:t xml:space="preserve"> </w:t>
-            </w:r>
-            <w:r>
-              <w:t xml:space="preserve">function is working.</w:t>
-            </w:r>
-          </w:p>
-        </w:tc>
-      </w:tr>
-    </w:tbl>
-    <w:bookmarkEnd w:id="43"/>
-    <w:bookmarkStart w:id="53" w:name="best-estimates"/>
-    <w:p>
-      <w:pPr>
-        <w:pStyle w:val="Heading2"/>
-      </w:pPr>
-      <w:r>
-        <w:t xml:space="preserve">2.4 Best estimates</w:t>
-      </w:r>
-    </w:p>
-    <w:p>
-      <w:pPr>
-        <w:pStyle w:val="FirstParagraph"/>
-      </w:pPr>
-      <w:r>
-        <w:t xml:space="preserve">What values of</w:t>
-      </w:r>
-      <w:r>
-        <w:t xml:space="preserve"> </w:t>
-      </w:r>
-      <w:r>
-        <w:rPr>
-          <w:rStyle w:val="VerbatimChar"/>
-        </w:rPr>
-        <w:t xml:space="preserve">α_plot</w:t>
-      </w:r>
-      <w:r>
-        <w:t xml:space="preserve"> </w:t>
-      </w:r>
-      <w:r>
-        <w:t xml:space="preserve">and</w:t>
-      </w:r>
-      <w:r>
-        <w:t xml:space="preserve"> </w:t>
-      </w:r>
-      <w:r>
-        <w:rPr>
-          <w:rStyle w:val="VerbatimChar"/>
-        </w:rPr>
-        <w:t xml:space="preserve">β_plot</w:t>
-      </w:r>
-      <w:r>
-        <w:t xml:space="preserve"> </w:t>
-      </w:r>
-      <w:r>
-        <w:t xml:space="preserve">that maximize the log likelihood?</w:t>
-      </w:r>
-      <w:r>
-        <w:t xml:space="preserve"> </w:t>
-      </w:r>
-      <w:r>
-        <w:t xml:space="preserve">We can find out in several different ways.</w:t>
-      </w:r>
-    </w:p>
-    <w:bookmarkStart w:id="46" w:name="optimization-on-a-grid"/>
-    <w:p>
-      <w:pPr>
-        <w:pStyle w:val="Heading3"/>
-      </w:pPr>
-      <w:r>
-        <w:t xml:space="preserve">2.4.1 Optimization on a grid</w:t>
-      </w:r>
-    </w:p>
-    <w:p>
-      <w:pPr>
-        <w:pStyle w:val="FirstParagraph"/>
-      </w:pPr>
-      <w:r>
-        <w:t xml:space="preserve">The easiest thing to do is to find the maximum value of the log likelihood on our grid.</w:t>
-      </w:r>
-      <w:r>
-        <w:t xml:space="preserve"> </w:t>
-      </w:r>
-      <w:r>
-        <w:t xml:space="preserve">We can do that as follows:</w:t>
-      </w:r>
-    </w:p>
-    <w:p>
-      <w:pPr>
-        <w:pStyle w:val="SourceCode"/>
-      </w:pPr>
-      <w:r>
-        <w:rPr>
-          <w:rStyle w:val="NormalTok"/>
-        </w:rPr>
-        <w:t xml:space="preserve">idx_fax </w:t>
-      </w:r>
-      <w:r>
-        <w:rPr>
-          <w:rStyle w:val="OperatorTok"/>
-        </w:rPr>
-        <w:t xml:space="preserve">=</w:t>
-      </w:r>
-      <w:r>
-        <w:rPr>
-          <w:rStyle w:val="NormalTok"/>
-        </w:rPr>
-        <w:t xml:space="preserve"> </w:t>
-      </w:r>
-      <w:r>
-        <w:rPr>
-          <w:rStyle w:val="FunctionTok"/>
-        </w:rPr>
-        <w:t xml:space="preserve">argmax</w:t>
-      </w:r>
-      <w:r>
-        <w:rPr>
-          <w:rStyle w:val="NormalTok"/>
-        </w:rPr>
-        <w:t xml:space="preserve">(log_lik_fax) </w:t>
-      </w:r>
-      <w:r>
-        <w:rPr>
-          <w:rStyle w:val="CommentTok"/>
-        </w:rPr>
-        <w:t xml:space="preserve"># the index that maximizes the log likelihood</w:t>
-      </w:r>
-      <w:r>
-        <w:br/>
-      </w:r>
-      <w:r>
-        <w:rPr>
-          <w:rStyle w:val="NormalTok"/>
-        </w:rPr>
-        <w:t xml:space="preserve">α_fax_best </w:t>
-      </w:r>
-      <w:r>
-        <w:rPr>
-          <w:rStyle w:val="OperatorTok"/>
-        </w:rPr>
-        <w:t xml:space="preserve">=</w:t>
-      </w:r>
-      <w:r>
-        <w:rPr>
-          <w:rStyle w:val="NormalTok"/>
-        </w:rPr>
-        <w:t xml:space="preserve"> α_plot[idx_fax[</w:t>
-      </w:r>
-      <w:r>
-        <w:rPr>
-          <w:rStyle w:val="FloatTok"/>
-        </w:rPr>
-        <w:t xml:space="preserve">1</w:t>
-      </w:r>
-      <w:r>
-        <w:rPr>
-          <w:rStyle w:val="NormalTok"/>
-        </w:rPr>
-        <w:t xml:space="preserve">]]</w:t>
-      </w:r>
-      <w:r>
-        <w:br/>
-      </w:r>
-      <w:r>
-        <w:rPr>
-          <w:rStyle w:val="NormalTok"/>
-        </w:rPr>
-        <w:t xml:space="preserve">β_fax_best </w:t>
-      </w:r>
-      <w:r>
-        <w:rPr>
-          <w:rStyle w:val="OperatorTok"/>
-        </w:rPr>
-        <w:t xml:space="preserve">=</w:t>
-      </w:r>
-      <w:r>
-        <w:rPr>
-          <w:rStyle w:val="NormalTok"/>
-        </w:rPr>
-        <w:t xml:space="preserve"> β_plot[idx_fax[</w:t>
-      </w:r>
-      <w:r>
-        <w:rPr>
-          <w:rStyle w:val="FloatTok"/>
-        </w:rPr>
-        <w:t xml:space="preserve">2</w:t>
-      </w:r>
-      <w:r>
-        <w:rPr>
-          <w:rStyle w:val="NormalTok"/>
-        </w:rPr>
-        <w:t xml:space="preserve">]];</w:t>
-      </w:r>
-    </w:p>
-    <w:tbl>
-      <w:tblPr>
-        <w:tblStyle w:val="Table"/>
-        <w:tblLook w:firstRow="0" w:lastRow="0" w:firstColumn="0" w:lastColumn="0" w:noHBand="0" w:noVBand="0" w:val="0000"/>
-        <w:tblBorders>
-          <w:left w:val="single" w:sz="24" w:space="0" w:color="CC1914"/>
-          <w:right w:val="single" w:sz="4" w:space="0" w:color="CC1914"/>
-          <w:top w:val="single" w:sz="4" w:space="0" w:color="CC1914"/>
-          <w:bottom w:val="single" w:sz="4" w:space="0" w:color="CC1914"/>
-        </w:tblBorders>
-        <w:tblCellMar>
-          <w:left w:w="144" w:type="dxa"/>
-          <w:right w:w="144" w:type="dxa"/>
-        </w:tblCellMar>
-        <w:tblInd w:w="164" w:type="dxa"/>
-        <w:tblW w:type="pct" w:w="100%"/>
-      </w:tblPr>
-      <w:tr>
-        <w:trPr>
-          <w:cantSplit/>
-        </w:trPr>
-        <w:tc>
-          <w:tcPr>
-            <w:shd w:color="auto" w:fill="f7dddc" w:val="clear"/>
-            <w:tcMar>
-              <w:top w:w="92" w:type="dxa"/>
-              <w:bottom w:w="92" w:type="dxa"/>
-            </w:tcMar>
-          </w:tcPr>
-          <w:p>
-            <w:pPr>
-              <w:pStyle w:val="FirstParagraph"/>
-            </w:pPr>
-            <w:pPr>
-              <w:spacing w:before="0" w:after="0"/>
-              <w:textAlignment w:val="center"/>
-            </w:pPr>
-            <w:r>
-              <w:drawing>
-                <wp:inline>
-                  <wp:extent cx="152400" cy="152400"/>
-                  <wp:effectExtent b="0" l="0" r="0" t="0"/>
                   <wp:docPr descr="" title="" id="44" name="Picture"/>
                   <a:graphic>
                     <a:graphicData uri="http://schemas.openxmlformats.org/drawingml/2006/picture">
@@ -4263,22 +4264,66 @@
       </w:tr>
     </w:tbl>
     <w:bookmarkEnd w:id="46"/>
-    <w:bookmarkStart w:id="49" w:name="optim.jl"/>
+    <w:bookmarkStart w:id="56" w:name="best-estimates"/>
+    <w:p>
+      <w:pPr>
+        <w:pStyle w:val="Heading2"/>
+      </w:pPr>
+      <w:r>
+        <w:t xml:space="preserve">2.4 Best estimates</w:t>
+      </w:r>
+    </w:p>
+    <w:p>
+      <w:pPr>
+        <w:pStyle w:val="FirstParagraph"/>
+      </w:pPr>
+      <w:r>
+        <w:t xml:space="preserve">What values of</w:t>
+      </w:r>
+      <w:r>
+        <w:t xml:space="preserve"> </w:t>
+      </w:r>
+      <w:r>
+        <w:rPr>
+          <w:rStyle w:val="VerbatimChar"/>
+        </w:rPr>
+        <w:t xml:space="preserve">α_plot</w:t>
+      </w:r>
+      <w:r>
+        <w:t xml:space="preserve"> </w:t>
+      </w:r>
+      <w:r>
+        <w:t xml:space="preserve">and</w:t>
+      </w:r>
+      <w:r>
+        <w:t xml:space="preserve"> </w:t>
+      </w:r>
+      <w:r>
+        <w:rPr>
+          <w:rStyle w:val="VerbatimChar"/>
+        </w:rPr>
+        <w:t xml:space="preserve">β_plot</w:t>
+      </w:r>
+      <w:r>
+        <w:t xml:space="preserve"> </w:t>
+      </w:r>
+      <w:r>
+        <w:t xml:space="preserve">that maximize the log likelihood?</w:t>
+      </w:r>
+      <w:r>
+        <w:t xml:space="preserve"> </w:t>
+      </w:r>
+      <w:r>
+        <w:t xml:space="preserve">We can find out in several different ways.</w:t>
+      </w:r>
+    </w:p>
+    <w:bookmarkStart w:id="49" w:name="optimization-on-a-grid"/>
     <w:p>
       <w:pPr>
         <w:pStyle w:val="Heading3"/>
       </w:pPr>
       <w:r>
-        <w:t xml:space="preserve">2.4.2</w:t>
-      </w:r>
-      <w:r>
-        <w:t xml:space="preserve"> </w:t>
-      </w:r>
-      <w:r>
-        <w:rPr>
-          <w:rStyle w:val="VerbatimChar"/>
-        </w:rPr>
-        <w:t xml:space="preserve">Optim.jl</w:t>
+        <w:t xml:space="preserve">2.4.1 Optimization on a grid</w:t>
       </w:r>
     </w:p>
     <w:p>
@@ -4286,37 +4331,13 @@
         <w:pStyle w:val="FirstParagraph"/>
       </w:pPr>
       <w:r>
-        <w:t xml:space="preserve">We can also use the</w:t>
-      </w:r>
-      <w:r>
-        <w:t xml:space="preserve"> </w:t>
-      </w:r>
-      <w:r>
-        <w:rPr>
-          <w:rStyle w:val="VerbatimChar"/>
-        </w:rPr>
-        <w:t xml:space="preserve">optimize</w:t>
-      </w:r>
-      <w:r>
-        <w:t xml:space="preserve"> </w:t>
-      </w:r>
-      <w:r>
-        <w:t xml:space="preserve">function from</w:t>
-      </w:r>
-      <w:r>
-        <w:t xml:space="preserve"> </w:t>
-      </w:r>
-      <w:r>
-        <w:rPr>
-          <w:rStyle w:val="VerbatimChar"/>
-        </w:rPr>
-        <w:t xml:space="preserve">Optim.jl</w:t>
-      </w:r>
-      <w:r>
-        <w:t xml:space="preserve"> </w:t>
-      </w:r>
-      <w:r>
-        <w:t xml:space="preserve">to find the maximum value of the log likelihood.</w:t>
+        <w:t xml:space="preserve">The easiest thing to do is to find the maximum value of the log likelihood on our grid.</w:t>
+      </w:r>
+      <w:r>
+        <w:t xml:space="preserve"> </w:t>
+      </w:r>
+      <w:r>
+        <w:t xml:space="preserve">We can do that as follows:</w:t>
       </w:r>
     </w:p>
     <w:p>
@@ -4325,24 +4346,48 @@
       </w:pPr>
       <w:r>
         <w:rPr>
+          <w:rStyle w:val="NormalTok"/>
+        </w:rPr>
+        <w:t xml:space="preserve">idx_fax </w:t>
+      </w:r>
+      <w:r>
+        <w:rPr>
+          <w:rStyle w:val="OperatorTok"/>
+        </w:rPr>
+        <w:t xml:space="preserve">=</w:t>
+      </w:r>
+      <w:r>
+        <w:rPr>
+          <w:rStyle w:val="NormalTok"/>
+        </w:rPr>
+        <w:t xml:space="preserve"> </w:t>
+      </w:r>
+      <w:r>
+        <w:rPr>
+          <w:rStyle w:val="FunctionTok"/>
+        </w:rPr>
+        <w:t xml:space="preserve">argmax</w:t>
+      </w:r>
+      <w:r>
+        <w:rPr>
+          <w:rStyle w:val="NormalTok"/>
+        </w:rPr>
+        <w:t xml:space="preserve">(log_lik_fax) </w:t>
+      </w:r>
+      <w:r>
+        <w:rPr>
           <w:rStyle w:val="CommentTok"/>
         </w:rPr>
-        <w:t xml:space="preserve"># define the function to be optimized</w:t>
-      </w:r>
-      <w:r>
-        <w:br/>
-      </w:r>
-      <w:r>
-        <w:rPr>
-          <w:rStyle w:val="FunctionTok"/>
-        </w:rPr>
-        <w:t xml:space="preserve">loss_fax</w:t>
-      </w:r>
-      <w:r>
-        <w:rPr>
-          <w:rStyle w:val="NormalTok"/>
-        </w:rPr>
-        <w:t xml:space="preserve">(θ) </w:t>
+        <w:t xml:space="preserve"># the index that maximizes the log likelihood</w:t>
+      </w:r>
+      <w:r>
+        <w:br/>
+      </w:r>
+      <w:r>
+        <w:rPr>
+          <w:rStyle w:val="NormalTok"/>
+        </w:rPr>
+        <w:t xml:space="preserve">α_fax_best </w:t>
       </w:r>
       <w:r>
         <w:rPr>
@@ -4354,22 +4399,28 @@
         <w:rPr>
           <w:rStyle w:val="NormalTok"/>
         </w:rPr>
-        <w:t xml:space="preserve"> </w:t>
-      </w:r>
-      <w:r>
-        <w:rPr>
-          <w:rStyle w:val="CommentTok"/>
-        </w:rPr>
-        <w:t xml:space="preserve"># define the negative log-likelihood here, using your `log_lik` function and passing in `fax` as the `y` argument.</w:t>
-      </w:r>
-      <w:r>
-        <w:br/>
-      </w:r>
-      <w:r>
-        <w:rPr>
-          <w:rStyle w:val="NormalTok"/>
-        </w:rPr>
-        <w:t xml:space="preserve">lower </w:t>
+        <w:t xml:space="preserve"> α_plot[idx_fax[</w:t>
+      </w:r>
+      <w:r>
+        <w:rPr>
+          <w:rStyle w:val="FloatTok"/>
+        </w:rPr>
+        <w:t xml:space="preserve">1</w:t>
+      </w:r>
+      <w:r>
+        <w:rPr>
+          <w:rStyle w:val="NormalTok"/>
+        </w:rPr>
+        <w:t xml:space="preserve">]]</w:t>
+      </w:r>
+      <w:r>
+        <w:br/>
+      </w:r>
+      <w:r>
+        <w:rPr>
+          <w:rStyle w:val="NormalTok"/>
+        </w:rPr>
+        <w:t xml:space="preserve">β_fax_best </w:t>
       </w:r>
       <w:r>
         <w:rPr>
@@ -4381,220 +4432,19 @@
         <w:rPr>
           <w:rStyle w:val="NormalTok"/>
         </w:rPr>
-        <w:t xml:space="preserve"> [</w:t>
+        <w:t xml:space="preserve"> β_plot[idx_fax[</w:t>
       </w:r>
       <w:r>
         <w:rPr>
           <w:rStyle w:val="FloatTok"/>
         </w:rPr>
-        <w:t xml:space="preserve">0.001</w:t>
-      </w:r>
-      <w:r>
-        <w:rPr>
-          <w:rStyle w:val="NormalTok"/>
-        </w:rPr>
-        <w:t xml:space="preserve">, </w:t>
-      </w:r>
-      <w:r>
-        <w:rPr>
-          <w:rStyle w:val="FloatTok"/>
-        </w:rPr>
-        <w:t xml:space="preserve">0.001</w:t>
-      </w:r>
-      <w:r>
-        <w:rPr>
-          <w:rStyle w:val="NormalTok"/>
-        </w:rPr>
-        <w:t xml:space="preserve">] </w:t>
-      </w:r>
-      <w:r>
-        <w:rPr>
-          <w:rStyle w:val="CommentTok"/>
-        </w:rPr>
-        <w:t xml:space="preserve"># lower bound -- don't need to change</w:t>
-      </w:r>
-      <w:r>
-        <w:br/>
-      </w:r>
-      <w:r>
-        <w:rPr>
-          <w:rStyle w:val="NormalTok"/>
-        </w:rPr>
-        <w:t xml:space="preserve">upper </w:t>
-      </w:r>
-      <w:r>
-        <w:rPr>
-          <w:rStyle w:val="OperatorTok"/>
-        </w:rPr>
-        <w:t xml:space="preserve">=</w:t>
-      </w:r>
-      <w:r>
-        <w:rPr>
-          <w:rStyle w:val="NormalTok"/>
-        </w:rPr>
-        <w:t xml:space="preserve"> [</w:t>
-      </w:r>
-      <w:r>
-        <w:rPr>
-          <w:rStyle w:val="ConstantTok"/>
-        </w:rPr>
-        <w:t xml:space="preserve">Inf</w:t>
-      </w:r>
-      <w:r>
-        <w:rPr>
-          <w:rStyle w:val="NormalTok"/>
-        </w:rPr>
-        <w:t xml:space="preserve">, </w:t>
-      </w:r>
-      <w:r>
-        <w:rPr>
-          <w:rStyle w:val="ConstantTok"/>
-        </w:rPr>
-        <w:t xml:space="preserve">Inf</w:t>
-      </w:r>
-      <w:r>
-        <w:rPr>
-          <w:rStyle w:val="NormalTok"/>
-        </w:rPr>
-        <w:t xml:space="preserve">] </w:t>
-      </w:r>
-      <w:r>
-        <w:rPr>
-          <w:rStyle w:val="CommentTok"/>
-        </w:rPr>
-        <w:t xml:space="preserve"># upper bound -- don't need to edit</w:t>
-      </w:r>
-      <w:r>
-        <w:br/>
-      </w:r>
-      <w:r>
-        <w:rPr>
-          <w:rStyle w:val="NormalTok"/>
-        </w:rPr>
-        <w:t xml:space="preserve">guess </w:t>
-      </w:r>
-      <w:r>
-        <w:rPr>
-          <w:rStyle w:val="OperatorTok"/>
-        </w:rPr>
-        <w:t xml:space="preserve">=</w:t>
-      </w:r>
-      <w:r>
-        <w:rPr>
-          <w:rStyle w:val="NormalTok"/>
-        </w:rPr>
-        <w:t xml:space="preserve"> [</w:t>
-      </w:r>
-      <w:r>
-        <w:rPr>
-          <w:rStyle w:val="FloatTok"/>
-        </w:rPr>
-        <w:t xml:space="preserve">1.0</w:t>
-      </w:r>
-      <w:r>
-        <w:rPr>
-          <w:rStyle w:val="NormalTok"/>
-        </w:rPr>
-        <w:t xml:space="preserve">, </w:t>
-      </w:r>
-      <w:r>
-        <w:rPr>
-          <w:rStyle w:val="FloatTok"/>
-        </w:rPr>
-        <w:t xml:space="preserve">1.0</w:t>
-      </w:r>
-      <w:r>
-        <w:rPr>
-          <w:rStyle w:val="NormalTok"/>
-        </w:rPr>
-        <w:t xml:space="preserve">] </w:t>
-      </w:r>
-      <w:r>
-        <w:rPr>
-          <w:rStyle w:val="CommentTok"/>
-        </w:rPr>
-        <w:t xml:space="preserve"># initial guess -- leave as-is</w:t>
-      </w:r>
-      <w:r>
-        <w:br/>
-      </w:r>
-      <w:r>
-        <w:br/>
-      </w:r>
-      <w:r>
-        <w:rPr>
-          <w:rStyle w:val="NormalTok"/>
-        </w:rPr>
-        <w:t xml:space="preserve">res </w:t>
-      </w:r>
-      <w:r>
-        <w:rPr>
-          <w:rStyle w:val="OperatorTok"/>
-        </w:rPr>
-        <w:t xml:space="preserve">=</w:t>
-      </w:r>
-      <w:r>
-        <w:rPr>
-          <w:rStyle w:val="NormalTok"/>
-        </w:rPr>
-        <w:t xml:space="preserve"> </w:t>
-      </w:r>
-      <w:r>
-        <w:rPr>
-          <w:rStyle w:val="FunctionTok"/>
-        </w:rPr>
-        <w:t xml:space="preserve">optimize</w:t>
-      </w:r>
-      <w:r>
-        <w:rPr>
-          <w:rStyle w:val="NormalTok"/>
-        </w:rPr>
-        <w:t xml:space="preserve">(loss_fax, lower, upper, guess) </w:t>
-      </w:r>
-      <w:r>
-        <w:rPr>
-          <w:rStyle w:val="CommentTok"/>
-        </w:rPr>
-        <w:t xml:space="preserve"># run the optimization</w:t>
-      </w:r>
-      <w:r>
-        <w:br/>
-      </w:r>
-      <w:r>
-        <w:rPr>
-          <w:rStyle w:val="NormalTok"/>
-        </w:rPr>
-        <w:t xml:space="preserve">θ_fax </w:t>
-      </w:r>
-      <w:r>
-        <w:rPr>
-          <w:rStyle w:val="OperatorTok"/>
-        </w:rPr>
-        <w:t xml:space="preserve">=</w:t>
-      </w:r>
-      <w:r>
-        <w:rPr>
-          <w:rStyle w:val="NormalTok"/>
-        </w:rPr>
-        <w:t xml:space="preserve"> Optim.</w:t>
-      </w:r>
-      <w:r>
-        <w:rPr>
-          <w:rStyle w:val="FunctionTok"/>
-        </w:rPr>
-        <w:t xml:space="preserve">minimizer</w:t>
-      </w:r>
-      <w:r>
-        <w:rPr>
-          <w:rStyle w:val="NormalTok"/>
-        </w:rPr>
-        <w:t xml:space="preserve">(res) </w:t>
-      </w:r>
-      <w:r>
-        <w:rPr>
-          <w:rStyle w:val="CommentTok"/>
-        </w:rPr>
-        <w:t xml:space="preserve"># get the best parameters</w:t>
+        <w:t xml:space="preserve">2</w:t>
+      </w:r>
+      <w:r>
+        <w:rPr>
+          <w:rStyle w:val="NormalTok"/>
+        </w:rPr>
+        <w:t xml:space="preserve">]]</w:t>
       </w:r>
     </w:p>
     <w:tbl>
@@ -4707,26 +4557,35 @@
               <w:spacing w:before="16" w:after="16"/>
             </w:pPr>
             <w:r>
-              <w:t xml:space="preserve">Add curly brackets to the code blocks in this section once you have implemented everything.</w:t>
+              <w:t xml:space="preserve">Add curly brackets to the code blocks in this section once your</w:t>
             </w:r>
             <w:r>
               <w:t xml:space="preserve"> </w:t>
             </w:r>
             <w:r>
-              <w:t xml:space="preserve">Follow the commented instructions.</w:t>
+              <w:rPr>
+                <w:rStyle w:val="VerbatimChar"/>
+              </w:rPr>
+              <w:t xml:space="preserve">log_lik</w:t>
+            </w:r>
+            <w:r>
+              <w:t xml:space="preserve"> </w:t>
+            </w:r>
+            <w:r>
+              <w:t xml:space="preserve">function is working.</w:t>
             </w:r>
           </w:p>
         </w:tc>
       </w:tr>
     </w:tbl>
     <w:bookmarkEnd w:id="49"/>
-    <w:bookmarkStart w:id="52" w:name="distributions.jl"/>
+    <w:bookmarkStart w:id="52" w:name="optim.jl"/>
     <w:p>
       <w:pPr>
         <w:pStyle w:val="Heading3"/>
       </w:pPr>
       <w:r>
-        <w:t xml:space="preserve">2.4.3</w:t>
+        <w:t xml:space="preserve">2.4.2</w:t>
       </w:r>
       <w:r>
         <w:t xml:space="preserve"> </w:t>
@@ -4735,7 +4594,7 @@
         <w:rPr>
           <w:rStyle w:val="VerbatimChar"/>
         </w:rPr>
-        <w:t xml:space="preserve">Distributions.jl</w:t>
+        <w:t xml:space="preserve">Optim.jl</w:t>
       </w:r>
     </w:p>
     <w:p>
@@ -4743,7 +4602,7 @@
         <w:pStyle w:val="FirstParagraph"/>
       </w:pPr>
       <w:r>
-        <w:t xml:space="preserve">As an alternative to</w:t>
+        <w:t xml:space="preserve">We can also use the</w:t>
       </w:r>
       <w:r>
         <w:t xml:space="preserve"> </w:t>
@@ -4752,46 +4611,28 @@
         <w:rPr>
           <w:rStyle w:val="VerbatimChar"/>
         </w:rPr>
+        <w:t xml:space="preserve">optimize</w:t>
+      </w:r>
+      <w:r>
+        <w:t xml:space="preserve"> </w:t>
+      </w:r>
+      <w:r>
+        <w:t xml:space="preserve">function from</w:t>
+      </w:r>
+      <w:r>
+        <w:t xml:space="preserve"> </w:t>
+      </w:r>
+      <w:r>
+        <w:rPr>
+          <w:rStyle w:val="VerbatimChar"/>
+        </w:rPr>
         <w:t xml:space="preserve">Optim.jl</w:t>
       </w:r>
       <w:r>
-        <w:t xml:space="preserve">, we can use the</w:t>
-      </w:r>
-      <w:r>
-        <w:t xml:space="preserve"> </w:t>
-      </w:r>
-      <w:r>
-        <w:rPr>
-          <w:rStyle w:val="VerbatimChar"/>
-        </w:rPr>
-        <w:t xml:space="preserve">fit_mle</w:t>
-      </w:r>
-      <w:r>
-        <w:t xml:space="preserve"> </w:t>
-      </w:r>
-      <w:r>
-        <w:t xml:space="preserve">function from</w:t>
-      </w:r>
-      <w:r>
-        <w:t xml:space="preserve"> </w:t>
-      </w:r>
-      <w:r>
-        <w:rPr>
-          <w:rStyle w:val="VerbatimChar"/>
-        </w:rPr>
-        <w:t xml:space="preserve">Distributions.jl</w:t>
-      </w:r>
-      <w:r>
-        <w:t xml:space="preserve"> </w:t>
-      </w:r>
-      <w:r>
-        <w:t xml:space="preserve">for most distributions.</w:t>
-      </w:r>
-      <w:r>
-        <w:t xml:space="preserve"> </w:t>
-      </w:r>
-      <w:r>
-        <w:t xml:space="preserve">We can use this to check our work:</w:t>
+        <w:t xml:space="preserve"> </w:t>
+      </w:r>
+      <w:r>
+        <w:t xml:space="preserve">to find the maximum value of the log likelihood.</w:t>
       </w:r>
     </w:p>
     <w:p>
@@ -4800,21 +4641,276 @@
       </w:pPr>
       <w:r>
         <w:rPr>
-          <w:rStyle w:val="NormalTok"/>
-        </w:rPr>
-        <w:t xml:space="preserve">Distributions.</w:t>
+          <w:rStyle w:val="CommentTok"/>
+        </w:rPr>
+        <w:t xml:space="preserve"># define the function to be optimized</w:t>
+      </w:r>
+      <w:r>
+        <w:br/>
       </w:r>
       <w:r>
         <w:rPr>
           <w:rStyle w:val="FunctionTok"/>
         </w:rPr>
-        <w:t xml:space="preserve">fit_mle</w:t>
-      </w:r>
-      <w:r>
-        <w:rPr>
-          <w:rStyle w:val="NormalTok"/>
-        </w:rPr>
-        <w:t xml:space="preserve">(Beta, fax)</w:t>
+        <w:t xml:space="preserve">loss_fax</w:t>
+      </w:r>
+      <w:r>
+        <w:rPr>
+          <w:rStyle w:val="NormalTok"/>
+        </w:rPr>
+        <w:t xml:space="preserve">(θ) </w:t>
+      </w:r>
+      <w:r>
+        <w:rPr>
+          <w:rStyle w:val="OperatorTok"/>
+        </w:rPr>
+        <w:t xml:space="preserve">=</w:t>
+      </w:r>
+      <w:r>
+        <w:rPr>
+          <w:rStyle w:val="NormalTok"/>
+        </w:rPr>
+        <w:t xml:space="preserve"> </w:t>
+      </w:r>
+      <w:r>
+        <w:rPr>
+          <w:rStyle w:val="CommentTok"/>
+        </w:rPr>
+        <w:t xml:space="preserve"># define the negative log-likelihood here, using your `log_lik` function and passing in `fax` as the `y` argument.</w:t>
+      </w:r>
+      <w:r>
+        <w:br/>
+      </w:r>
+      <w:r>
+        <w:rPr>
+          <w:rStyle w:val="NormalTok"/>
+        </w:rPr>
+        <w:t xml:space="preserve">lower </w:t>
+      </w:r>
+      <w:r>
+        <w:rPr>
+          <w:rStyle w:val="OperatorTok"/>
+        </w:rPr>
+        <w:t xml:space="preserve">=</w:t>
+      </w:r>
+      <w:r>
+        <w:rPr>
+          <w:rStyle w:val="NormalTok"/>
+        </w:rPr>
+        <w:t xml:space="preserve"> [</w:t>
+      </w:r>
+      <w:r>
+        <w:rPr>
+          <w:rStyle w:val="FloatTok"/>
+        </w:rPr>
+        <w:t xml:space="preserve">0.001</w:t>
+      </w:r>
+      <w:r>
+        <w:rPr>
+          <w:rStyle w:val="NormalTok"/>
+        </w:rPr>
+        <w:t xml:space="preserve">, </w:t>
+      </w:r>
+      <w:r>
+        <w:rPr>
+          <w:rStyle w:val="FloatTok"/>
+        </w:rPr>
+        <w:t xml:space="preserve">0.001</w:t>
+      </w:r>
+      <w:r>
+        <w:rPr>
+          <w:rStyle w:val="NormalTok"/>
+        </w:rPr>
+        <w:t xml:space="preserve">] </w:t>
+      </w:r>
+      <w:r>
+        <w:rPr>
+          <w:rStyle w:val="CommentTok"/>
+        </w:rPr>
+        <w:t xml:space="preserve"># lower bound -- don't need to change</w:t>
+      </w:r>
+      <w:r>
+        <w:br/>
+      </w:r>
+      <w:r>
+        <w:rPr>
+          <w:rStyle w:val="NormalTok"/>
+        </w:rPr>
+        <w:t xml:space="preserve">upper </w:t>
+      </w:r>
+      <w:r>
+        <w:rPr>
+          <w:rStyle w:val="OperatorTok"/>
+        </w:rPr>
+        <w:t xml:space="preserve">=</w:t>
+      </w:r>
+      <w:r>
+        <w:rPr>
+          <w:rStyle w:val="NormalTok"/>
+        </w:rPr>
+        <w:t xml:space="preserve"> [</w:t>
+      </w:r>
+      <w:r>
+        <w:rPr>
+          <w:rStyle w:val="ConstantTok"/>
+        </w:rPr>
+        <w:t xml:space="preserve">Inf</w:t>
+      </w:r>
+      <w:r>
+        <w:rPr>
+          <w:rStyle w:val="NormalTok"/>
+        </w:rPr>
+        <w:t xml:space="preserve">, </w:t>
+      </w:r>
+      <w:r>
+        <w:rPr>
+          <w:rStyle w:val="ConstantTok"/>
+        </w:rPr>
+        <w:t xml:space="preserve">Inf</w:t>
+      </w:r>
+      <w:r>
+        <w:rPr>
+          <w:rStyle w:val="NormalTok"/>
+        </w:rPr>
+        <w:t xml:space="preserve">] </w:t>
+      </w:r>
+      <w:r>
+        <w:rPr>
+          <w:rStyle w:val="CommentTok"/>
+        </w:rPr>
+        <w:t xml:space="preserve"># upper bound -- don't need to edit</w:t>
+      </w:r>
+      <w:r>
+        <w:br/>
+      </w:r>
+      <w:r>
+        <w:rPr>
+          <w:rStyle w:val="NormalTok"/>
+        </w:rPr>
+        <w:t xml:space="preserve">guess </w:t>
+      </w:r>
+      <w:r>
+        <w:rPr>
+          <w:rStyle w:val="OperatorTok"/>
+        </w:rPr>
+        <w:t xml:space="preserve">=</w:t>
+      </w:r>
+      <w:r>
+        <w:rPr>
+          <w:rStyle w:val="NormalTok"/>
+        </w:rPr>
+        <w:t xml:space="preserve"> [</w:t>
+      </w:r>
+      <w:r>
+        <w:rPr>
+          <w:rStyle w:val="FloatTok"/>
+        </w:rPr>
+        <w:t xml:space="preserve">1.0</w:t>
+      </w:r>
+      <w:r>
+        <w:rPr>
+          <w:rStyle w:val="NormalTok"/>
+        </w:rPr>
+        <w:t xml:space="preserve">, </w:t>
+      </w:r>
+      <w:r>
+        <w:rPr>
+          <w:rStyle w:val="FloatTok"/>
+        </w:rPr>
+        <w:t xml:space="preserve">1.0</w:t>
+      </w:r>
+      <w:r>
+        <w:rPr>
+          <w:rStyle w:val="NormalTok"/>
+        </w:rPr>
+        <w:t xml:space="preserve">] </w:t>
+      </w:r>
+      <w:r>
+        <w:rPr>
+          <w:rStyle w:val="CommentTok"/>
+        </w:rPr>
+        <w:t xml:space="preserve"># initial guess -- leave as-is</w:t>
+      </w:r>
+      <w:r>
+        <w:br/>
+      </w:r>
+      <w:r>
+        <w:br/>
+      </w:r>
+      <w:r>
+        <w:rPr>
+          <w:rStyle w:val="NormalTok"/>
+        </w:rPr>
+        <w:t xml:space="preserve">res </w:t>
+      </w:r>
+      <w:r>
+        <w:rPr>
+          <w:rStyle w:val="OperatorTok"/>
+        </w:rPr>
+        <w:t xml:space="preserve">=</w:t>
+      </w:r>
+      <w:r>
+        <w:rPr>
+          <w:rStyle w:val="NormalTok"/>
+        </w:rPr>
+        <w:t xml:space="preserve"> </w:t>
+      </w:r>
+      <w:r>
+        <w:rPr>
+          <w:rStyle w:val="FunctionTok"/>
+        </w:rPr>
+        <w:t xml:space="preserve">optimize</w:t>
+      </w:r>
+      <w:r>
+        <w:rPr>
+          <w:rStyle w:val="NormalTok"/>
+        </w:rPr>
+        <w:t xml:space="preserve">(loss_fax, lower, upper, guess) </w:t>
+      </w:r>
+      <w:r>
+        <w:rPr>
+          <w:rStyle w:val="CommentTok"/>
+        </w:rPr>
+        <w:t xml:space="preserve"># run the optimization</w:t>
+      </w:r>
+      <w:r>
+        <w:br/>
+      </w:r>
+      <w:r>
+        <w:rPr>
+          <w:rStyle w:val="NormalTok"/>
+        </w:rPr>
+        <w:t xml:space="preserve">θ_fax </w:t>
+      </w:r>
+      <w:r>
+        <w:rPr>
+          <w:rStyle w:val="OperatorTok"/>
+        </w:rPr>
+        <w:t xml:space="preserve">=</w:t>
+      </w:r>
+      <w:r>
+        <w:rPr>
+          <w:rStyle w:val="NormalTok"/>
+        </w:rPr>
+        <w:t xml:space="preserve"> Optim.</w:t>
+      </w:r>
+      <w:r>
+        <w:rPr>
+          <w:rStyle w:val="FunctionTok"/>
+        </w:rPr>
+        <w:t xml:space="preserve">minimizer</w:t>
+      </w:r>
+      <w:r>
+        <w:rPr>
+          <w:rStyle w:val="NormalTok"/>
+        </w:rPr>
+        <w:t xml:space="preserve">(res) </w:t>
+      </w:r>
+      <w:r>
+        <w:rPr>
+          <w:rStyle w:val="CommentTok"/>
+        </w:rPr>
+        <w:t xml:space="preserve"># get the best parameters</w:t>
       </w:r>
     </w:p>
     <w:tbl>
@@ -4927,48 +5023,268 @@
               <w:spacing w:before="16" w:after="16"/>
             </w:pPr>
             <w:r>
-              <w:t xml:space="preserve">Add curly brackets to the code blocks in this section once you have implemented everything above.</w:t>
+              <w:t xml:space="preserve">Add curly brackets to the code blocks in this section once you have implemented everything.</w:t>
             </w:r>
             <w:r>
               <w:t xml:space="preserve"> </w:t>
             </w:r>
             <w:r>
-              <w:t xml:space="preserve">Compare the</w:t>
-            </w:r>
-            <w:r>
-              <w:t xml:space="preserve"> </w:t>
-            </w:r>
-            <w:r>
-              <w:rPr>
-                <w:rStyle w:val="VerbatimChar"/>
-              </w:rPr>
-              <w:t xml:space="preserve">fit_mle</w:t>
-            </w:r>
-            <w:r>
-              <w:t xml:space="preserve"> </w:t>
-            </w:r>
-            <w:r>
-              <w:t xml:space="preserve">result to your result using</w:t>
-            </w:r>
-            <w:r>
-              <w:t xml:space="preserve"> </w:t>
-            </w:r>
-            <w:r>
-              <w:rPr>
-                <w:rStyle w:val="VerbatimChar"/>
-              </w:rPr>
-              <w:t xml:space="preserve">optimize</w:t>
-            </w:r>
-            <w:r>
-              <w:t xml:space="preserve">.</w:t>
+              <w:t xml:space="preserve">Follow the commented instructions.</w:t>
             </w:r>
           </w:p>
         </w:tc>
       </w:tr>
     </w:tbl>
     <w:bookmarkEnd w:id="52"/>
-    <w:bookmarkEnd w:id="53"/>
-    <w:bookmarkStart w:id="56" w:name="update-the-plot"/>
+    <w:bookmarkStart w:id="55" w:name="distributions.jl"/>
+    <w:p>
+      <w:pPr>
+        <w:pStyle w:val="Heading3"/>
+      </w:pPr>
+      <w:r>
+        <w:t xml:space="preserve">2.4.3</w:t>
+      </w:r>
+      <w:r>
+        <w:t xml:space="preserve"> </w:t>
+      </w:r>
+      <w:r>
+        <w:rPr>
+          <w:rStyle w:val="VerbatimChar"/>
+        </w:rPr>
+        <w:t xml:space="preserve">Distributions.jl</w:t>
+      </w:r>
+    </w:p>
+    <w:p>
+      <w:pPr>
+        <w:pStyle w:val="FirstParagraph"/>
+      </w:pPr>
+      <w:r>
+        <w:t xml:space="preserve">As an alternative to</w:t>
+      </w:r>
+      <w:r>
+        <w:t xml:space="preserve"> </w:t>
+      </w:r>
+      <w:r>
+        <w:rPr>
+          <w:rStyle w:val="VerbatimChar"/>
+        </w:rPr>
+        <w:t xml:space="preserve">Optim.jl</w:t>
+      </w:r>
+      <w:r>
+        <w:t xml:space="preserve">, we can use the</w:t>
+      </w:r>
+      <w:r>
+        <w:t xml:space="preserve"> </w:t>
+      </w:r>
+      <w:r>
+        <w:rPr>
+          <w:rStyle w:val="VerbatimChar"/>
+        </w:rPr>
+        <w:t xml:space="preserve">fit_mle</w:t>
+      </w:r>
+      <w:r>
+        <w:t xml:space="preserve"> </w:t>
+      </w:r>
+      <w:r>
+        <w:t xml:space="preserve">function from</w:t>
+      </w:r>
+      <w:r>
+        <w:t xml:space="preserve"> </w:t>
+      </w:r>
+      <w:r>
+        <w:rPr>
+          <w:rStyle w:val="VerbatimChar"/>
+        </w:rPr>
+        <w:t xml:space="preserve">Distributions.jl</w:t>
+      </w:r>
+      <w:r>
+        <w:t xml:space="preserve"> </w:t>
+      </w:r>
+      <w:r>
+        <w:t xml:space="preserve">for most distributions.</w:t>
+      </w:r>
+      <w:r>
+        <w:t xml:space="preserve"> </w:t>
+      </w:r>
+      <w:r>
+        <w:t xml:space="preserve">We can use this to check our work:</w:t>
+      </w:r>
+    </w:p>
+    <w:p>
+      <w:pPr>
+        <w:pStyle w:val="SourceCode"/>
+      </w:pPr>
+      <w:r>
+        <w:rPr>
+          <w:rStyle w:val="NormalTok"/>
+        </w:rPr>
+        <w:t xml:space="preserve">Distributions.</w:t>
+      </w:r>
+      <w:r>
+        <w:rPr>
+          <w:rStyle w:val="FunctionTok"/>
+        </w:rPr>
+        <w:t xml:space="preserve">fit_mle</w:t>
+      </w:r>
+      <w:r>
+        <w:rPr>
+          <w:rStyle w:val="NormalTok"/>
+        </w:rPr>
+        <w:t xml:space="preserve">(Beta, fax)</w:t>
+      </w:r>
+    </w:p>
+    <w:tbl>
+      <w:tblPr>
+        <w:tblStyle w:val="Table"/>
+        <w:tblLook w:firstRow="0" w:lastRow="0" w:firstColumn="0" w:lastColumn="0" w:noHBand="0" w:noVBand="0" w:val="0000"/>
+        <w:tblBorders>
+          <w:left w:val="single" w:sz="24" w:space="0" w:color="CC1914"/>
+          <w:right w:val="single" w:sz="4" w:space="0" w:color="CC1914"/>
+          <w:top w:val="single" w:sz="4" w:space="0" w:color="CC1914"/>
+          <w:bottom w:val="single" w:sz="4" w:space="0" w:color="CC1914"/>
+        </w:tblBorders>
+        <w:tblCellMar>
+          <w:left w:w="144" w:type="dxa"/>
+          <w:right w:w="144" w:type="dxa"/>
+        </w:tblCellMar>
+        <w:tblInd w:w="164" w:type="dxa"/>
+        <w:tblW w:type="pct" w:w="100%"/>
+      </w:tblPr>
+      <w:tr>
+        <w:trPr>
+          <w:cantSplit/>
+        </w:trPr>
+        <w:tc>
+          <w:tcPr>
+            <w:shd w:color="auto" w:fill="f7dddc" w:val="clear"/>
+            <w:tcMar>
+              <w:top w:w="92" w:type="dxa"/>
+              <w:bottom w:w="92" w:type="dxa"/>
+            </w:tcMar>
+          </w:tcPr>
+          <w:p>
+            <w:pPr>
+              <w:pStyle w:val="FirstParagraph"/>
+            </w:pPr>
+            <w:pPr>
+              <w:spacing w:before="0" w:after="0"/>
+              <w:textAlignment w:val="center"/>
+            </w:pPr>
+            <w:r>
+              <w:drawing>
+                <wp:inline>
+                  <wp:extent cx="152400" cy="152400"/>
+                  <wp:effectExtent b="0" l="0" r="0" t="0"/>
+                  <wp:docPr descr="" title="" id="53" name="Picture"/>
+                  <a:graphic>
+                    <a:graphicData uri="http://schemas.openxmlformats.org/drawingml/2006/picture">
+                      <pic:pic>
+                        <pic:nvPicPr>
+                          <pic:cNvPr descr="/Applications/quarto/share/formats/docx/important.png" id="54" name="Picture"/>
+                          <pic:cNvPicPr>
+                            <a:picLocks noChangeArrowheads="1" noChangeAspect="1"/>
+                          </pic:cNvPicPr>
+                        </pic:nvPicPr>
+                        <pic:blipFill>
+                          <a:blip r:embed="rId32"/>
+                          <a:stretch>
+                            <a:fillRect/>
+                          </a:stretch>
+                        </pic:blipFill>
+                        <pic:spPr bwMode="auto">
+                          <a:xfrm>
+                            <a:off x="0" y="0"/>
+                            <a:ext cx="152400" cy="152400"/>
+                          </a:xfrm>
+                          <a:prstGeom prst="rect">
+                            <a:avLst/>
+                          </a:prstGeom>
+                          <a:noFill/>
+                          <a:ln w="9525">
+                            <a:noFill/>
+                            <a:headEnd/>
+                            <a:tailEnd/>
+                          </a:ln>
+                        </pic:spPr>
+                      </pic:pic>
+                    </a:graphicData>
+                  </a:graphic>
+                </wp:inline>
+              </w:drawing>
+            </w:r>
+            <w:r>
+              <w:t xml:space="preserve"> </w:t>
+            </w:r>
+            <w:r>
+              <w:t xml:space="preserve"> </w:t>
+            </w:r>
+            <w:r>
+              <w:t xml:space="preserve">Important</w:t>
+            </w:r>
+          </w:p>
+        </w:tc>
+      </w:tr>
+      <w:tr>
+        <w:trPr>
+          <w:cantSplit/>
+        </w:trPr>
+        <w:tc>
+          <w:tcPr>
+            <w:tcMar>
+              <w:top w:w="108" w:type="dxa"/>
+              <w:bottom w:w="108" w:type="dxa"/>
+            </w:tcMar>
+          </w:tcPr>
+          <w:p>
+            <w:pPr>
+              <w:pStyle w:val="BodyText"/>
+            </w:pPr>
+            <w:pPr>
+              <w:spacing w:before="16" w:after="16"/>
+            </w:pPr>
+            <w:r>
+              <w:t xml:space="preserve">Add curly brackets to the code blocks in this section once you have implemented everything above.</w:t>
+            </w:r>
+            <w:r>
+              <w:t xml:space="preserve"> </w:t>
+            </w:r>
+            <w:r>
+              <w:t xml:space="preserve">Compare the</w:t>
+            </w:r>
+            <w:r>
+              <w:t xml:space="preserve"> </w:t>
+            </w:r>
+            <w:r>
+              <w:rPr>
+                <w:rStyle w:val="VerbatimChar"/>
+              </w:rPr>
+              <w:t xml:space="preserve">fit_mle</w:t>
+            </w:r>
+            <w:r>
+              <w:t xml:space="preserve"> </w:t>
+            </w:r>
+            <w:r>
+              <w:t xml:space="preserve">result to your result using</w:t>
+            </w:r>
+            <w:r>
+              <w:t xml:space="preserve"> </w:t>
+            </w:r>
+            <w:r>
+              <w:rPr>
+                <w:rStyle w:val="VerbatimChar"/>
+              </w:rPr>
+              <w:t xml:space="preserve">optimize</w:t>
+            </w:r>
+            <w:r>
+              <w:t xml:space="preserve">.</w:t>
+            </w:r>
+          </w:p>
+        </w:tc>
+      </w:tr>
+    </w:tbl>
+    <w:bookmarkEnd w:id="55"/>
+    <w:bookmarkEnd w:id="56"/>
+    <w:bookmarkStart w:id="59" w:name="update-the-plot"/>
     <w:p>
       <w:pPr>
         <w:pStyle w:val="Heading2"/>
@@ -5220,12 +5536,12 @@
                 <wp:inline>
                   <wp:extent cx="152400" cy="152400"/>
                   <wp:effectExtent b="0" l="0" r="0" t="0"/>
-                  <wp:docPr descr="" title="" id="54" name="Picture"/>
+                  <wp:docPr descr="" title="" id="57" name="Picture"/>
                   <a:graphic>
                     <a:graphicData uri="http://schemas.openxmlformats.org/drawingml/2006/picture">
                       <pic:pic>
                         <pic:nvPicPr>
-                          <pic:cNvPr descr="/Applications/quarto/share/formats/docx/important.png" id="55" name="Picture"/>
+                          <pic:cNvPr descr="/Applications/quarto/share/formats/docx/important.png" id="58" name="Picture"/>
                           <pic:cNvPicPr>
                             <a:picLocks noChangeArrowheads="1" noChangeAspect="1"/>
                           </pic:cNvPicPr>
@@ -5294,9 +5610,9 @@
         </w:tc>
       </w:tr>
     </w:tbl>
-    <w:bookmarkEnd w:id="56"/>
-    <w:bookmarkEnd w:id="57"/>
-    <w:bookmarkStart w:id="61" w:name="email-data"/>
+    <w:bookmarkEnd w:id="59"/>
+    <w:bookmarkEnd w:id="60"/>
+    <w:bookmarkStart w:id="64" w:name="email-data"/>
     <w:p>
       <w:pPr>
         <w:pStyle w:val="Heading1"/>
@@ -5319,7 +5635,7 @@
         <w:t xml:space="preserve">This includes 20 observations (our original 3 plus 17 more), still rounded to two decimals, which we can read in as:</w:t>
       </w:r>
     </w:p>
-    <w:bookmarkStart w:id="58" w:name="annotated-cell-15"/>
+    <w:bookmarkStart w:id="61" w:name="annotated-cell-15"/>
     <w:p>
       <w:pPr>
         <w:pStyle w:val="SourceCode"/>
@@ -5481,7 +5797,7 @@
         <w:t xml:space="preserve">(email))</w:t>
       </w:r>
     </w:p>
-    <w:bookmarkEnd w:id="58"/>
+    <w:bookmarkEnd w:id="61"/>
     <w:p>
       <w:pPr>
         <w:pStyle w:val="DefinitionTerm"/>
@@ -5547,7 +5863,7 @@
       <w:pPr>
         <w:numPr>
           <w:ilvl w:val="0"/>
-          <w:numId w:val="1003"/>
+          <w:numId w:val="1004"/>
         </w:numPr>
         <w:pStyle w:val="Compact"/>
       </w:pPr>
@@ -5559,7 +5875,7 @@
       <w:pPr>
         <w:numPr>
           <w:ilvl w:val="0"/>
-          <w:numId w:val="1003"/>
+          <w:numId w:val="1004"/>
         </w:numPr>
         <w:pStyle w:val="Compact"/>
       </w:pPr>
@@ -5571,7 +5887,7 @@
       <w:pPr>
         <w:numPr>
           <w:ilvl w:val="0"/>
-          <w:numId w:val="1003"/>
+          <w:numId w:val="1004"/>
         </w:numPr>
         <w:pStyle w:val="Compact"/>
       </w:pPr>
@@ -6383,12 +6699,12 @@
                 <wp:inline>
                   <wp:extent cx="152400" cy="152400"/>
                   <wp:effectExtent b="0" l="0" r="0" t="0"/>
-                  <wp:docPr descr="" title="" id="59" name="Picture"/>
+                  <wp:docPr descr="" title="" id="62" name="Picture"/>
                   <a:graphic>
                     <a:graphicData uri="http://schemas.openxmlformats.org/drawingml/2006/picture">
                       <pic:pic>
                         <pic:nvPicPr>
-                          <pic:cNvPr descr="/Applications/quarto/share/formats/docx/important.png" id="60" name="Picture"/>
+                          <pic:cNvPr descr="/Applications/quarto/share/formats/docx/important.png" id="63" name="Picture"/>
                           <pic:cNvPicPr>
                             <a:picLocks noChangeArrowheads="1" noChangeAspect="1"/>
                           </pic:cNvPicPr>
@@ -6514,8 +6830,8 @@
         </w:tc>
       </w:tr>
     </w:tbl>
-    <w:bookmarkEnd w:id="61"/>
-    <w:bookmarkStart w:id="65" w:name="all-data"/>
+    <w:bookmarkEnd w:id="64"/>
+    <w:bookmarkStart w:id="68" w:name="all-data"/>
     <w:p>
       <w:pPr>
         <w:pStyle w:val="Heading1"/>
@@ -6538,7 +6854,7 @@
         <w:t xml:space="preserve">This includes 1000 observations with no rounding, which we can read in as:</w:t>
       </w:r>
     </w:p>
-    <w:bookmarkStart w:id="62" w:name="annotated-cell-19"/>
+    <w:bookmarkStart w:id="65" w:name="annotated-cell-19"/>
     <w:p>
       <w:pPr>
         <w:pStyle w:val="SourceCode"/>
@@ -6700,7 +7016,7 @@
         <w:t xml:space="preserve">)</w:t>
       </w:r>
     </w:p>
-    <w:bookmarkEnd w:id="62"/>
+    <w:bookmarkEnd w:id="65"/>
     <w:p>
       <w:pPr>
         <w:pStyle w:val="DefinitionTerm"/>
@@ -6823,12 +7139,12 @@
                 <wp:inline>
                   <wp:extent cx="152400" cy="152400"/>
                   <wp:effectExtent b="0" l="0" r="0" t="0"/>
-                  <wp:docPr descr="" title="" id="63" name="Picture"/>
+                  <wp:docPr descr="" title="" id="66" name="Picture"/>
                   <a:graphic>
                     <a:graphicData uri="http://schemas.openxmlformats.org/drawingml/2006/picture">
                       <pic:pic>
                         <pic:nvPicPr>
-                          <pic:cNvPr descr="/Applications/quarto/share/formats/docx/important.png" id="64" name="Picture"/>
+                          <pic:cNvPr descr="/Applications/quarto/share/formats/docx/important.png" id="67" name="Picture"/>
                           <pic:cNvPicPr>
                             <a:picLocks noChangeArrowheads="1" noChangeAspect="1"/>
                           </pic:cNvPicPr>
@@ -6939,8 +7255,8 @@
         </w:tc>
       </w:tr>
     </w:tbl>
-    <w:bookmarkEnd w:id="65"/>
-    <w:bookmarkStart w:id="68" w:name="compare-and-reflect"/>
+    <w:bookmarkEnd w:id="68"/>
+    <w:bookmarkStart w:id="71" w:name="compare-and-reflect"/>
     <w:p>
       <w:pPr>
         <w:pStyle w:val="Heading1"/>
@@ -7088,12 +7404,12 @@
                 <wp:inline>
                   <wp:extent cx="152400" cy="152400"/>
                   <wp:effectExtent b="0" l="0" r="0" t="0"/>
-                  <wp:docPr descr="" title="" id="66" name="Picture"/>
+                  <wp:docPr descr="" title="" id="69" name="Picture"/>
                   <a:graphic>
                     <a:graphicData uri="http://schemas.openxmlformats.org/drawingml/2006/picture">
                       <pic:pic>
                         <pic:nvPicPr>
-                          <pic:cNvPr descr="/Applications/quarto/share/formats/docx/important.png" id="67" name="Picture"/>
+                          <pic:cNvPr descr="/Applications/quarto/share/formats/docx/important.png" id="70" name="Picture"/>
                           <pic:cNvPicPr>
                             <a:picLocks noChangeArrowheads="1" noChangeAspect="1"/>
                           </pic:cNvPicPr>
@@ -7225,8 +7541,8 @@
         </w:tc>
       </w:tr>
     </w:tbl>
-    <w:bookmarkEnd w:id="68"/>
-    <w:bookmarkStart w:id="69" w:name="submission-instructions"/>
+    <w:bookmarkEnd w:id="71"/>
+    <w:bookmarkStart w:id="72" w:name="submission-instructions"/>
     <w:p>
       <w:pPr>
         <w:pStyle w:val="Heading1"/>
@@ -7249,7 +7565,7 @@
         <w:t xml:space="preserve">In addition, submit the DOCX file (as for lab 2) to Canvas.</w:t>
       </w:r>
     </w:p>
-    <w:bookmarkEnd w:id="69"/>
+    <w:bookmarkEnd w:id="72"/>
     <w:sectPr/>
   </w:body>
 </w:document>
@@ -7505,6 +7821,36 @@
     </w:lvlOverride>
   </w:num>
   <w:num w:numId="1003">
+    <w:abstractNumId w:val="99411"/>
+    <w:lvlOverride w:ilvl="0">
+      <w:startOverride w:val="1"/>
+    </w:lvlOverride>
+    <w:lvlOverride w:ilvl="1">
+      <w:startOverride w:val="1"/>
+    </w:lvlOverride>
+    <w:lvlOverride w:ilvl="2">
+      <w:startOverride w:val="1"/>
+    </w:lvlOverride>
+    <w:lvlOverride w:ilvl="3">
+      <w:startOverride w:val="1"/>
+    </w:lvlOverride>
+    <w:lvlOverride w:ilvl="4">
+      <w:startOverride w:val="1"/>
+    </w:lvlOverride>
+    <w:lvlOverride w:ilvl="5">
+      <w:startOverride w:val="1"/>
+    </w:lvlOverride>
+    <w:lvlOverride w:ilvl="6">
+      <w:startOverride w:val="1"/>
+    </w:lvlOverride>
+    <w:lvlOverride w:ilvl="7">
+      <w:startOverride w:val="1"/>
+    </w:lvlOverride>
+    <w:lvlOverride w:ilvl="8">
+      <w:startOverride w:val="1"/>
+    </w:lvlOverride>
+  </w:num>
+  <w:num w:numId="1004">
     <w:abstractNumId w:val="99411"/>
     <w:lvlOverride w:ilvl="0">
       <w:startOverride w:val="1"/>
